--- a/Дипломная_работа_теория.docx
+++ b/Дипломная_работа_теория.docx
@@ -771,10 +771,15 @@
     <w:p>
       <w:pPr>
         <w:pStyle w:val="TimesNR14"/>
-        <w:rPr/>
-      </w:pPr>
-      <w:r>
-        <w:rPr>
+        <w:rPr>
+          <w:b/>
+          <w:bCs/>
+        </w:rPr>
+      </w:pPr>
+      <w:r>
+        <w:rPr>
+          <w:b/>
+          <w:bCs/>
           <w:highlight w:val="white"/>
         </w:rPr>
         <w:t xml:space="preserve">Глава 1. Загрузка датасета и библиотек  </w:t>
@@ -843,9 +848,16 @@
       </w:pPr>
       <w:r>
         <w:rPr>
+          <w:b/>
+          <w:bCs/>
           <w:highlight w:val="white"/>
         </w:rPr>
         <w:t>Глава 2. Предварительная обработка данных</w:t>
+      </w:r>
+      <w:r>
+        <w:rPr>
+          <w:highlight w:val="white"/>
+        </w:rPr>
         <w:tab/>
       </w:r>
     </w:p>
@@ -912,10 +924,16 @@
     <w:p>
       <w:pPr>
         <w:pStyle w:val="TimesNR14"/>
-        <w:rPr/>
-      </w:pPr>
-      <w:r>
-        <w:rPr/>
+        <w:rPr>
+          <w:b/>
+          <w:bCs/>
+        </w:rPr>
+      </w:pPr>
+      <w:r>
+        <w:rPr>
+          <w:b/>
+          <w:bCs/>
+        </w:rPr>
         <w:t>Глава 3. Кластеризация</w:t>
       </w:r>
     </w:p>
@@ -980,10 +998,16 @@
     <w:p>
       <w:pPr>
         <w:pStyle w:val="TimesNR14"/>
-        <w:rPr/>
-      </w:pPr>
-      <w:r>
-        <w:rPr/>
+        <w:rPr>
+          <w:b/>
+          <w:bCs/>
+        </w:rPr>
+      </w:pPr>
+      <w:r>
+        <w:rPr>
+          <w:b/>
+          <w:bCs/>
+        </w:rPr>
         <w:t>Глава 4. Анализ данных на основе кластеров</w:t>
       </w:r>
     </w:p>
@@ -1033,7 +1057,9 @@
         <w:rPr/>
       </w:pPr>
       <w:r>
-        <w:rPr/>
+        <w:rPr>
+          <w:highlight w:val="white"/>
+        </w:rPr>
         <w:t>4.5 Анализ по рейтингу свойств</w:t>
       </w:r>
     </w:p>
@@ -1062,10 +1088,15 @@
     <w:p>
       <w:pPr>
         <w:pStyle w:val="TimesNR14"/>
-        <w:rPr/>
-      </w:pPr>
-      <w:r>
-        <w:rPr>
+        <w:rPr>
+          <w:b/>
+          <w:bCs/>
+        </w:rPr>
+      </w:pPr>
+      <w:r>
+        <w:rPr>
+          <w:b/>
+          <w:bCs/>
           <w:highlight w:val="white"/>
         </w:rPr>
         <w:t>3 - 10</w:t>
@@ -1092,14 +1123,8 @@
         <w:rPr>
           <w:highlight w:val="white"/>
         </w:rPr>
-        <w:t>6 - 7</w:t>
-      </w:r>
-    </w:p>
-    <w:p>
-      <w:pPr>
-        <w:pStyle w:val="TimesNR14"/>
-        <w:rPr/>
-      </w:pPr>
+        <w:t xml:space="preserve">6 - </w:t>
+      </w:r>
       <w:r>
         <w:rPr>
           <w:highlight w:val="white"/>
@@ -1128,175 +1153,400 @@
         <w:rPr>
           <w:highlight w:val="white"/>
         </w:rPr>
-        <w:t>8 - 9</w:t>
-      </w:r>
-    </w:p>
-    <w:p>
-      <w:pPr>
-        <w:pStyle w:val="TimesNR14"/>
-        <w:rPr/>
-      </w:pPr>
-      <w:r>
-        <w:rPr>
-          <w:highlight w:val="white"/>
-        </w:rPr>
-        <w:t>9 - 30</w:t>
-      </w:r>
-    </w:p>
-    <w:p>
-      <w:pPr>
-        <w:pStyle w:val="TimesNR14"/>
-        <w:rPr/>
-      </w:pPr>
-      <w:r>
-        <w:rPr>
-          <w:highlight w:val="white"/>
-        </w:rPr>
-        <w:t>9 - 15</w:t>
-      </w:r>
-    </w:p>
-    <w:p>
-      <w:pPr>
-        <w:pStyle w:val="TimesNR14"/>
-        <w:rPr/>
-      </w:pPr>
-      <w:r>
-        <w:rPr>
-          <w:highlight w:val="white"/>
-        </w:rPr>
-        <w:t>16 - 18</w:t>
-      </w:r>
-    </w:p>
-    <w:p>
-      <w:pPr>
-        <w:pStyle w:val="TimesNR14"/>
-        <w:rPr/>
-      </w:pPr>
-      <w:r>
-        <w:rPr>
-          <w:highlight w:val="white"/>
-        </w:rPr>
-        <w:t>19 - 20</w:t>
-      </w:r>
-    </w:p>
-    <w:p>
-      <w:pPr>
-        <w:pStyle w:val="TimesNR14"/>
-        <w:rPr/>
-      </w:pPr>
-      <w:r>
-        <w:rPr>
-          <w:highlight w:val="white"/>
-        </w:rPr>
-        <w:t>20 - 25</w:t>
-      </w:r>
-    </w:p>
-    <w:p>
-      <w:pPr>
-        <w:pStyle w:val="TimesNR14"/>
-        <w:rPr/>
-      </w:pPr>
-      <w:r>
-        <w:rPr>
-          <w:highlight w:val="white"/>
-        </w:rPr>
-        <w:t>25 - 26</w:t>
-      </w:r>
-    </w:p>
-    <w:p>
-      <w:pPr>
-        <w:pStyle w:val="TimesNR14"/>
-        <w:rPr/>
-      </w:pPr>
-      <w:r>
-        <w:rPr>
-          <w:highlight w:val="white"/>
-        </w:rPr>
-        <w:t>27 - 37</w:t>
-      </w:r>
-    </w:p>
-    <w:p>
-      <w:pPr>
-        <w:pStyle w:val="TimesNR14"/>
-        <w:rPr/>
-      </w:pPr>
-      <w:r>
-        <w:rPr>
-          <w:highlight w:val="white"/>
-        </w:rPr>
-        <w:t>27 - 28</w:t>
-      </w:r>
-    </w:p>
-    <w:p>
-      <w:pPr>
-        <w:pStyle w:val="TimesNR14"/>
-        <w:rPr/>
-      </w:pPr>
-      <w:r>
-        <w:rPr>
-          <w:highlight w:val="white"/>
-        </w:rPr>
-        <w:t>28 - 29</w:t>
-      </w:r>
-    </w:p>
-    <w:p>
-      <w:pPr>
-        <w:pStyle w:val="TimesNR14"/>
-        <w:rPr/>
-      </w:pPr>
-      <w:r>
-        <w:rPr>
-          <w:highlight w:val="white"/>
-        </w:rPr>
-        <w:t>30 - 32</w:t>
-      </w:r>
-    </w:p>
-    <w:p>
-      <w:pPr>
-        <w:pStyle w:val="TimesNR14"/>
-        <w:rPr/>
-      </w:pPr>
-      <w:r>
-        <w:rPr>
-          <w:highlight w:val="white"/>
-        </w:rPr>
-        <w:t>33 - 44</w:t>
-      </w:r>
-    </w:p>
-    <w:p>
-      <w:pPr>
-        <w:pStyle w:val="TimesNR14"/>
-        <w:rPr/>
-      </w:pPr>
-      <w:r>
-        <w:rPr>
-          <w:highlight w:val="white"/>
-        </w:rPr>
-        <w:t>33 - 35</w:t>
-      </w:r>
-    </w:p>
-    <w:p>
-      <w:pPr>
-        <w:pStyle w:val="TimesNR14"/>
-        <w:rPr/>
-      </w:pPr>
-      <w:r>
-        <w:rPr>
-          <w:highlight w:val="white"/>
-        </w:rPr>
-        <w:t>35 - 37</w:t>
-      </w:r>
-    </w:p>
-    <w:p>
-      <w:pPr>
-        <w:pStyle w:val="TimesNR14"/>
-        <w:rPr/>
-      </w:pPr>
-      <w:r>
-        <w:rPr>
-          <w:highlight w:val="white"/>
-        </w:rPr>
-        <w:t>38 — 41</w:t>
+        <w:t xml:space="preserve">8 - </w:t>
+      </w:r>
+      <w:r>
+        <w:rPr>
+          <w:highlight w:val="white"/>
+        </w:rPr>
+        <w:t>9</w:t>
+      </w:r>
+    </w:p>
+    <w:p>
+      <w:pPr>
+        <w:pStyle w:val="TimesNR14"/>
+        <w:rPr/>
+      </w:pPr>
+      <w:r>
+        <w:rPr>
+          <w:highlight w:val="white"/>
+        </w:rPr>
+        <w:t>9</w:t>
+      </w:r>
+      <w:r>
+        <w:rPr>
+          <w:highlight w:val="white"/>
+        </w:rPr>
+        <w:t xml:space="preserve"> - </w:t>
+      </w:r>
+      <w:r>
+        <w:rPr>
+          <w:highlight w:val="white"/>
+        </w:rPr>
+        <w:t>10</w:t>
+      </w:r>
+    </w:p>
+    <w:p>
+      <w:pPr>
+        <w:pStyle w:val="TimesNR14"/>
+        <w:rPr>
+          <w:b/>
+          <w:bCs/>
+        </w:rPr>
+      </w:pPr>
+      <w:r>
+        <w:rPr>
+          <w:b/>
+          <w:bCs/>
+          <w:highlight w:val="white"/>
+        </w:rPr>
+        <w:t>10</w:t>
+      </w:r>
+      <w:r>
+        <w:rPr>
+          <w:b/>
+          <w:bCs/>
+          <w:highlight w:val="white"/>
+        </w:rPr>
+        <w:t xml:space="preserve"> - </w:t>
+      </w:r>
+      <w:r>
+        <w:rPr>
+          <w:b/>
+          <w:bCs/>
+          <w:highlight w:val="white"/>
+        </w:rPr>
+        <w:t>20</w:t>
+      </w:r>
+    </w:p>
+    <w:p>
+      <w:pPr>
+        <w:pStyle w:val="TimesNR14"/>
+        <w:rPr/>
+      </w:pPr>
+      <w:r>
+        <w:rPr>
+          <w:highlight w:val="white"/>
+        </w:rPr>
+        <w:t>9 - 1</w:t>
+      </w:r>
+      <w:r>
+        <w:rPr>
+          <w:highlight w:val="white"/>
+        </w:rPr>
+        <w:t>2</w:t>
+      </w:r>
+    </w:p>
+    <w:p>
+      <w:pPr>
+        <w:pStyle w:val="TimesNR14"/>
+        <w:rPr/>
+      </w:pPr>
+      <w:r>
+        <w:rPr>
+          <w:highlight w:val="white"/>
+        </w:rPr>
+        <w:t>1</w:t>
+      </w:r>
+      <w:r>
+        <w:rPr>
+          <w:highlight w:val="white"/>
+        </w:rPr>
+        <w:t>2</w:t>
+      </w:r>
+      <w:r>
+        <w:rPr>
+          <w:highlight w:val="white"/>
+        </w:rPr>
+        <w:t xml:space="preserve"> - 1</w:t>
+      </w:r>
+      <w:r>
+        <w:rPr>
+          <w:highlight w:val="white"/>
+        </w:rPr>
+        <w:t>3</w:t>
+      </w:r>
+    </w:p>
+    <w:p>
+      <w:pPr>
+        <w:pStyle w:val="TimesNR14"/>
+        <w:rPr/>
+      </w:pPr>
+      <w:r>
+        <w:rPr>
+          <w:highlight w:val="white"/>
+        </w:rPr>
+        <w:t>1</w:t>
+      </w:r>
+      <w:r>
+        <w:rPr>
+          <w:highlight w:val="white"/>
+        </w:rPr>
+        <w:t>3</w:t>
+      </w:r>
+    </w:p>
+    <w:p>
+      <w:pPr>
+        <w:pStyle w:val="TimesNR14"/>
+        <w:rPr/>
+      </w:pPr>
+      <w:r>
+        <w:rPr>
+          <w:highlight w:val="white"/>
+        </w:rPr>
+        <w:t>13</w:t>
+      </w:r>
+      <w:r>
+        <w:rPr>
+          <w:highlight w:val="white"/>
+        </w:rPr>
+        <w:t xml:space="preserve"> - </w:t>
+      </w:r>
+      <w:r>
+        <w:rPr>
+          <w:highlight w:val="white"/>
+        </w:rPr>
+        <w:t>19</w:t>
+      </w:r>
+    </w:p>
+    <w:p>
+      <w:pPr>
+        <w:pStyle w:val="TimesNR14"/>
+        <w:rPr/>
+      </w:pPr>
+      <w:r>
+        <w:rPr>
+          <w:highlight w:val="white"/>
+        </w:rPr>
+        <w:t>19</w:t>
+      </w:r>
+      <w:r>
+        <w:rPr>
+          <w:highlight w:val="white"/>
+        </w:rPr>
+        <w:t xml:space="preserve"> - 2</w:t>
+      </w:r>
+      <w:r>
+        <w:rPr>
+          <w:highlight w:val="white"/>
+        </w:rPr>
+        <w:t>0</w:t>
+      </w:r>
+    </w:p>
+    <w:p>
+      <w:pPr>
+        <w:pStyle w:val="TimesNR14"/>
+        <w:rPr>
+          <w:b/>
+          <w:bCs/>
+        </w:rPr>
+      </w:pPr>
+      <w:r>
+        <w:rPr>
+          <w:b/>
+          <w:bCs/>
+          <w:highlight w:val="white"/>
+        </w:rPr>
+        <w:t>2</w:t>
+      </w:r>
+      <w:r>
+        <w:rPr>
+          <w:b/>
+          <w:bCs/>
+          <w:highlight w:val="white"/>
+        </w:rPr>
+        <w:t>0</w:t>
+      </w:r>
+      <w:r>
+        <w:rPr>
+          <w:b/>
+          <w:bCs/>
+          <w:highlight w:val="white"/>
+        </w:rPr>
+        <w:t xml:space="preserve"> - </w:t>
+      </w:r>
+      <w:r>
+        <w:rPr>
+          <w:b/>
+          <w:bCs/>
+          <w:highlight w:val="white"/>
+        </w:rPr>
+        <w:t>24</w:t>
+      </w:r>
+    </w:p>
+    <w:p>
+      <w:pPr>
+        <w:pStyle w:val="TimesNR14"/>
+        <w:rPr/>
+      </w:pPr>
+      <w:r>
+        <w:rPr>
+          <w:highlight w:val="white"/>
+        </w:rPr>
+        <w:t>2</w:t>
+      </w:r>
+      <w:r>
+        <w:rPr>
+          <w:highlight w:val="white"/>
+        </w:rPr>
+        <w:t>0</w:t>
+      </w:r>
+      <w:r>
+        <w:rPr>
+          <w:highlight w:val="white"/>
+        </w:rPr>
+        <w:t xml:space="preserve"> - 2</w:t>
+      </w:r>
+      <w:r>
+        <w:rPr>
+          <w:highlight w:val="white"/>
+        </w:rPr>
+        <w:t>1</w:t>
+      </w:r>
+    </w:p>
+    <w:p>
+      <w:pPr>
+        <w:pStyle w:val="TimesNR14"/>
+        <w:rPr/>
+      </w:pPr>
+      <w:r>
+        <w:rPr>
+          <w:highlight w:val="white"/>
+        </w:rPr>
+        <w:t>2</w:t>
+      </w:r>
+      <w:r>
+        <w:rPr>
+          <w:highlight w:val="white"/>
+        </w:rPr>
+        <w:t>1</w:t>
+      </w:r>
+      <w:r>
+        <w:rPr>
+          <w:highlight w:val="white"/>
+        </w:rPr>
+        <w:t xml:space="preserve"> </w:t>
+      </w:r>
+    </w:p>
+    <w:p>
+      <w:pPr>
+        <w:pStyle w:val="TimesNR14"/>
+        <w:rPr/>
+      </w:pPr>
+      <w:r>
+        <w:rPr>
+          <w:highlight w:val="white"/>
+        </w:rPr>
+        <w:t>21</w:t>
+      </w:r>
+      <w:r>
+        <w:rPr>
+          <w:highlight w:val="white"/>
+        </w:rPr>
+        <w:t xml:space="preserve"> - </w:t>
+      </w:r>
+      <w:r>
+        <w:rPr>
+          <w:highlight w:val="white"/>
+        </w:rPr>
+        <w:t>22</w:t>
+      </w:r>
+    </w:p>
+    <w:p>
+      <w:pPr>
+        <w:pStyle w:val="TimesNR14"/>
+        <w:rPr/>
+      </w:pPr>
+      <w:r>
+        <w:rPr>
+          <w:highlight w:val="white"/>
+        </w:rPr>
+        <w:t>22</w:t>
+      </w:r>
+      <w:r>
+        <w:rPr>
+          <w:highlight w:val="white"/>
+        </w:rPr>
+        <w:t xml:space="preserve"> - </w:t>
+      </w:r>
+      <w:r>
+        <w:rPr>
+          <w:highlight w:val="white"/>
+        </w:rPr>
+        <w:t>23</w:t>
+      </w:r>
+    </w:p>
+    <w:p>
+      <w:pPr>
+        <w:pStyle w:val="TimesNR14"/>
+        <w:rPr/>
+      </w:pPr>
+      <w:r>
+        <w:rPr>
+          <w:highlight w:val="white"/>
+        </w:rPr>
+        <w:t>23</w:t>
+      </w:r>
+      <w:r>
+        <w:rPr>
+          <w:highlight w:val="white"/>
+        </w:rPr>
+        <w:t xml:space="preserve"> - </w:t>
+      </w:r>
+      <w:r>
+        <w:rPr>
+          <w:highlight w:val="white"/>
+        </w:rPr>
+        <w:t>24</w:t>
+      </w:r>
+    </w:p>
+    <w:p>
+      <w:pPr>
+        <w:pStyle w:val="TimesNR14"/>
+        <w:rPr>
+          <w:b/>
+          <w:bCs/>
+        </w:rPr>
+      </w:pPr>
+      <w:r>
+        <w:rPr>
+          <w:b/>
+          <w:bCs/>
+          <w:highlight w:val="white"/>
+        </w:rPr>
+        <w:t>24</w:t>
+      </w:r>
+      <w:r>
+        <w:rPr>
+          <w:b/>
+          <w:bCs/>
+          <w:highlight w:val="white"/>
+        </w:rPr>
+        <w:t xml:space="preserve"> - </w:t>
+      </w:r>
+    </w:p>
+    <w:p>
+      <w:pPr>
+        <w:pStyle w:val="TimesNR14"/>
+        <w:rPr/>
+      </w:pPr>
+      <w:r>
+        <w:rPr>
+          <w:highlight w:val="white"/>
+        </w:rPr>
+        <w:t>24</w:t>
+      </w:r>
+      <w:r>
+        <w:rPr>
+          <w:highlight w:val="white"/>
+        </w:rPr>
+        <w:t xml:space="preserve"> — </w:t>
+      </w:r>
+      <w:r>
+        <w:rPr>
+          <w:highlight w:val="white"/>
+        </w:rPr>
+        <w:t>28</w:t>
       </w:r>
     </w:p>
     <w:p>
@@ -1362,21 +1612,12 @@
         </w:rPr>
       </w:pPr>
       <w:r>
-        <w:rPr/>
-      </w:r>
-    </w:p>
-    <w:p>
-      <w:pPr>
-        <w:pStyle w:val="TimesNR14"/>
         <w:rPr>
           <w:b/>
           <w:bCs/>
           <w:sz w:val="32"/>
           <w:szCs w:val="32"/>
         </w:rPr>
-      </w:pPr>
-      <w:r>
-        <w:rPr/>
       </w:r>
     </w:p>
     <w:p>
@@ -1390,7 +1631,31 @@
         </w:rPr>
       </w:pPr>
       <w:r>
-        <w:rPr/>
+        <w:rPr>
+          <w:b/>
+          <w:bCs/>
+          <w:sz w:val="32"/>
+          <w:szCs w:val="32"/>
+        </w:rPr>
+      </w:r>
+    </w:p>
+    <w:p>
+      <w:pPr>
+        <w:pStyle w:val="TimesNR14"/>
+        <w:rPr>
+          <w:b/>
+          <w:bCs/>
+          <w:sz w:val="32"/>
+          <w:szCs w:val="32"/>
+        </w:rPr>
+      </w:pPr>
+      <w:r>
+        <w:rPr>
+          <w:b/>
+          <w:bCs/>
+          <w:sz w:val="32"/>
+          <w:szCs w:val="32"/>
+        </w:rPr>
       </w:r>
     </w:p>
     <w:p>
@@ -3244,6 +3509,36 @@
     <w:p>
       <w:pPr>
         <w:pStyle w:val="TimesNR14"/>
+        <w:rPr/>
+      </w:pPr>
+      <w:r>
+        <w:rPr/>
+      </w:r>
+    </w:p>
+    <w:p>
+      <w:pPr>
+        <w:pStyle w:val="TimesNR14"/>
+        <w:rPr>
+          <w:b/>
+          <w:bCs/>
+          <w:sz w:val="36"/>
+          <w:szCs w:val="36"/>
+        </w:rPr>
+      </w:pPr>
+      <w:r>
+        <w:rPr>
+          <w:b/>
+          <w:bCs/>
+          <w:sz w:val="36"/>
+          <w:szCs w:val="36"/>
+          <w:highlight w:val="white"/>
+        </w:rPr>
+        <w:t>Глава 2. Предварительная обработка данных</w:t>
+      </w:r>
+    </w:p>
+    <w:p>
+      <w:pPr>
+        <w:pStyle w:val="TimesNR14"/>
         <w:spacing w:lineRule="auto" w:line="480"/>
         <w:rPr>
           <w:b/>
@@ -3372,31 +3667,24 @@
       </w:pPr>
       <w:r>
         <w:rPr/>
-      </w:r>
-    </w:p>
-    <w:p>
-      <w:pPr>
-        <w:pStyle w:val="TimesNR14"/>
-        <w:rPr/>
-      </w:pPr>
-      <w:r>
-        <w:rPr/>
-      </w:r>
-    </w:p>
-    <w:p>
-      <w:pPr>
-        <w:pStyle w:val="TimesNR14"/>
-        <w:rPr/>
-      </w:pPr>
-      <w:r>
+        <w:t>Видим три признака значительно коррелированных между собой</w:t>
+      </w:r>
+    </w:p>
+    <w:p>
+      <w:pPr>
+        <w:pStyle w:val="TimesNR14"/>
+        <w:rPr/>
+      </w:pPr>
+      <w:r>
+        <w:rPr/>
         <w:drawing>
           <wp:anchor behindDoc="0" distT="0" distB="0" distL="0" distR="0" simplePos="0" locked="0" layoutInCell="0" allowOverlap="1" relativeHeight="9">
             <wp:simplePos x="0" y="0"/>
             <wp:positionH relativeFrom="column">
-              <wp:posOffset>0</wp:posOffset>
+              <wp:posOffset>66675</wp:posOffset>
             </wp:positionH>
             <wp:positionV relativeFrom="paragraph">
-              <wp:posOffset>471805</wp:posOffset>
+              <wp:posOffset>231775</wp:posOffset>
             </wp:positionV>
             <wp:extent cx="5662930" cy="4473575"/>
             <wp:effectExtent l="0" t="0" r="0" b="0"/>
@@ -3435,19 +3723,6 @@
             </a:graphic>
           </wp:anchor>
         </w:drawing>
-      </w:r>
-      <w:r>
-        <w:rPr/>
-        <w:t>Видим три признака значительно коррелированных между собой</w:t>
-      </w:r>
-    </w:p>
-    <w:p>
-      <w:pPr>
-        <w:pStyle w:val="TimesNR14"/>
-        <w:rPr/>
-      </w:pPr>
-      <w:r>
-        <w:rPr/>
       </w:r>
     </w:p>
     <w:p>
@@ -3580,6 +3855,7 @@
     <w:p>
       <w:pPr>
         <w:pStyle w:val="TimesNR14"/>
+        <w:spacing w:lineRule="auto" w:line="360"/>
         <w:rPr/>
       </w:pPr>
       <w:r>
@@ -3601,6 +3877,49 @@
     <w:p>
       <w:pPr>
         <w:pStyle w:val="TimesNR14"/>
+        <w:spacing w:lineRule="auto" w:line="360"/>
+        <w:rPr>
+          <w:rFonts w:eastAsia="IBM Plex Sans" w:cs="IBM Plex Sans"/>
+          <w:color w:val="auto"/>
+          <w:kern w:val="0"/>
+          <w:sz w:val="28"/>
+          <w:szCs w:val="28"/>
+          <w:lang w:val="ru-RU" w:eastAsia="zh-CN" w:bidi="hi-IN"/>
+        </w:rPr>
+      </w:pPr>
+      <w:r>
+        <w:rPr/>
+      </w:r>
+    </w:p>
+    <w:p>
+      <w:pPr>
+        <w:pStyle w:val="TimesNR14"/>
+        <w:spacing w:lineRule="auto" w:line="480"/>
+        <w:rPr>
+          <w:b/>
+          <w:bCs/>
+          <w:sz w:val="32"/>
+          <w:szCs w:val="32"/>
+        </w:rPr>
+      </w:pPr>
+      <w:r>
+        <w:rPr>
+          <w:rFonts w:eastAsia="IBM Plex Sans" w:cs="IBM Plex Sans"/>
+          <w:b/>
+          <w:bCs/>
+          <w:color w:val="auto"/>
+          <w:kern w:val="0"/>
+          <w:sz w:val="32"/>
+          <w:szCs w:val="32"/>
+          <w:highlight w:val="white"/>
+          <w:lang w:val="ru-RU" w:eastAsia="zh-CN" w:bidi="hi-IN"/>
+        </w:rPr>
+        <w:t>2.2 Корреляционный анализ</w:t>
+      </w:r>
+    </w:p>
+    <w:p>
+      <w:pPr>
+        <w:pStyle w:val="TimesNR14"/>
         <w:rPr/>
       </w:pPr>
       <w:r>
@@ -3637,6 +3956,76 @@
         <w:rPr/>
       </w:pPr>
       <w:r>
+        <w:rPr/>
+        <w:tab/>
+        <w:t>Удалим сильно коррелированные признаки:</w:t>
+      </w:r>
+    </w:p>
+    <w:p>
+      <w:pPr>
+        <w:pStyle w:val="TimesNR14"/>
+        <w:numPr>
+          <w:ilvl w:val="0"/>
+          <w:numId w:val="13"/>
+        </w:numPr>
+        <w:ind w:hanging="360" w:left="720" w:right="0"/>
+        <w:rPr>
+          <w:color w:val="000000"/>
+        </w:rPr>
+      </w:pPr>
+      <w:r>
+        <w:rPr>
+          <w:color w:val="000000"/>
+        </w:rPr>
+        <w:t xml:space="preserve">total_reviews, </w:t>
+      </w:r>
+    </w:p>
+    <w:p>
+      <w:pPr>
+        <w:pStyle w:val="TimesNR14"/>
+        <w:numPr>
+          <w:ilvl w:val="0"/>
+          <w:numId w:val="13"/>
+        </w:numPr>
+        <w:ind w:hanging="360" w:left="720" w:right="0"/>
+        <w:rPr>
+          <w:color w:val="000000"/>
+        </w:rPr>
+      </w:pPr>
+      <w:r>
+        <w:rPr>
+          <w:color w:val="000000"/>
+        </w:rPr>
+        <w:t>total_recommended_count,</w:t>
+      </w:r>
+    </w:p>
+    <w:p>
+      <w:pPr>
+        <w:pStyle w:val="TimesNR14"/>
+        <w:numPr>
+          <w:ilvl w:val="0"/>
+          <w:numId w:val="13"/>
+        </w:numPr>
+        <w:spacing w:lineRule="auto" w:line="480"/>
+        <w:ind w:hanging="360" w:left="720" w:right="0"/>
+        <w:rPr>
+          <w:color w:val="000000"/>
+        </w:rPr>
+      </w:pPr>
+      <w:r>
+        <w:rPr>
+          <w:color w:val="000000"/>
+        </w:rPr>
+        <w:t>total_repurchase_maybe_count</w:t>
+      </w:r>
+    </w:p>
+    <w:p>
+      <w:pPr>
+        <w:pStyle w:val="TimesNR14"/>
+        <w:rPr/>
+      </w:pPr>
+      <w:r>
+        <w:rPr/>
         <w:drawing>
           <wp:anchor behindDoc="0" distT="0" distB="0" distL="0" distR="0" simplePos="0" locked="0" layoutInCell="0" allowOverlap="1" relativeHeight="12">
             <wp:simplePos x="0" y="0"/>
@@ -3683,68 +4072,6 @@
           </wp:anchor>
         </w:drawing>
       </w:r>
-      <w:r>
-        <w:rPr/>
-        <w:t>Удалим сильно коррелированные признаки:</w:t>
-      </w:r>
-    </w:p>
-    <w:p>
-      <w:pPr>
-        <w:pStyle w:val="TimesNR14"/>
-        <w:numPr>
-          <w:ilvl w:val="0"/>
-          <w:numId w:val="13"/>
-        </w:numPr>
-        <w:ind w:hanging="360" w:left="720" w:right="0"/>
-        <w:rPr>
-          <w:color w:val="000000"/>
-        </w:rPr>
-      </w:pPr>
-      <w:r>
-        <w:rPr>
-          <w:color w:val="000000"/>
-        </w:rPr>
-        <w:t xml:space="preserve">total_reviews, </w:t>
-      </w:r>
-    </w:p>
-    <w:p>
-      <w:pPr>
-        <w:pStyle w:val="TimesNR14"/>
-        <w:numPr>
-          <w:ilvl w:val="0"/>
-          <w:numId w:val="13"/>
-        </w:numPr>
-        <w:ind w:hanging="360" w:left="720" w:right="0"/>
-        <w:rPr>
-          <w:color w:val="000000"/>
-        </w:rPr>
-      </w:pPr>
-      <w:r>
-        <w:rPr>
-          <w:color w:val="000000"/>
-        </w:rPr>
-        <w:t>total_recommended_count,</w:t>
-      </w:r>
-    </w:p>
-    <w:p>
-      <w:pPr>
-        <w:pStyle w:val="TimesNR14"/>
-        <w:numPr>
-          <w:ilvl w:val="0"/>
-          <w:numId w:val="13"/>
-        </w:numPr>
-        <w:spacing w:lineRule="auto" w:line="480"/>
-        <w:ind w:hanging="360" w:left="720" w:right="0"/>
-        <w:rPr>
-          <w:color w:val="000000"/>
-        </w:rPr>
-      </w:pPr>
-      <w:r>
-        <w:rPr>
-          <w:color w:val="000000"/>
-        </w:rPr>
-        <w:t>total_repurchase_maybe_count</w:t>
-      </w:r>
     </w:p>
     <w:p>
       <w:pPr>
@@ -3848,7 +4175,7 @@
                   </pic:nvPicPr>
                   <pic:blipFill>
                     <a:blip r:embed="rId13"/>
-                    <a:srcRect l="0" t="0" r="31505" b="0"/>
+                    <a:srcRect l="0" t="0" r="31497" b="0"/>
                     <a:stretch>
                       <a:fillRect/>
                     </a:stretch>
@@ -3932,15 +4259,7 @@
       </w:r>
       <w:r>
         <w:rPr/>
-        <w:t xml:space="preserve">из библиотеки </w:t>
-      </w:r>
-      <w:r>
-        <w:rPr/>
-        <w:t>numpy</w:t>
-      </w:r>
-      <w:r>
-        <w:rPr/>
-        <w:t xml:space="preserve"> вычисляет натуральный логарифм (логарифм по основанию </w:t>
+        <w:t xml:space="preserve">из библиотеки numpy вычисляет натуральный логарифм (логарифм по основанию </w:t>
       </w:r>
       <w:r>
         <w:rPr>
@@ -3988,11 +4307,7 @@
       </w:r>
       <w:r>
         <w:rPr/>
-        <w:t xml:space="preserve"> (square root),  также помогает уменьшить асимметрию распределения данных, особенно если логарифмическая трансформация оказывается слишком сильной. </w:t>
-      </w:r>
-      <w:r>
-        <w:rPr/>
-        <w:t>Также доступна в библиотеке numpy, np.sqrt()</w:t>
+        <w:t xml:space="preserve"> (square root),  также помогает уменьшить асимметрию распределения данных, особенно если логарифмическая трансформация оказывается слишком сильной. Также доступна в библиотеке numpy, np.sqrt()</w:t>
       </w:r>
     </w:p>
     <w:p>
@@ -4029,11 +4344,7 @@
       </w:r>
       <w:r>
         <w:rPr/>
-        <w:t xml:space="preserve">Трансформация Бокса-Кокса является более универсальным методом, который может привести данные к нормальному распределению. Она использует параметр λ, который выбирается таким образом, чтобы сделать данные как можно более нормальными. </w:t>
-      </w:r>
-      <w:r>
-        <w:rPr/>
-        <w:t>Функция трансформации Box-Cox  есть в библиотеке scipy.stats</w:t>
+        <w:t>Трансформация Бокса-Кокса является более универсальным методом, который может привести данные к нормальному распределению. Она использует параметр λ, который выбирается таким образом, чтобы сделать данные как можно более нормальными. Функция трансформации Box-Cox  есть в библиотеке scipy.stats</w:t>
       </w:r>
     </w:p>
     <w:p>
@@ -4093,31 +4404,7 @@
       </w:pPr>
       <w:r>
         <w:rPr/>
-        <w:t>Методы логарифмической трансформации и Box-Cox применяются к положительным данным, поскольку если</w:t>
-      </w:r>
-      <w:r>
-        <w:rPr/>
-        <w:t xml:space="preserve"> элемент массива меньше или равен нулю, то логарифм не определен, и функция выдаст предупреждение или ошибку (например, -</w:t>
-      </w:r>
-      <w:r>
-        <w:rPr/>
-        <w:t>inf</w:t>
-      </w:r>
-      <w:r>
-        <w:rPr/>
-        <w:t xml:space="preserve">  для нуля и </w:t>
-      </w:r>
-      <w:r>
-        <w:rPr/>
-        <w:t>nan</w:t>
-      </w:r>
-      <w:r>
-        <w:rPr/>
-        <w:t xml:space="preserve"> для отрицательных чисел). </w:t>
-      </w:r>
-      <w:r>
-        <w:rPr/>
-        <w:t>Поэтому я добавляю произвольное минимальное число к значениям для сдвига от 0.1 Отрицательных значений в датасете нет.</w:t>
+        <w:t>Методы логарифмической трансформации и Box-Cox применяются к положительным данным, поскольку если элемент массива меньше или равен нулю, то логарифм не определен, и функция выдаст предупреждение или ошибку (например, -inf  для нуля и nan для отрицательных чисел). Поэтому я добавляю произвольное минимальное число к значениям для сдвига от 0.1 Отрицательных значений в датасете нет.</w:t>
       </w:r>
     </w:p>
     <w:p>
@@ -4128,22 +4415,7 @@
       <w:r>
         <w:rPr/>
         <w:tab/>
-      </w:r>
-      <w:r>
-        <w:rPr/>
-        <w:t>Как уже указывалось выше п</w:t>
-      </w:r>
-      <w:r>
-        <w:rPr/>
-        <w:t xml:space="preserve">реобразование </w:t>
-      </w:r>
-      <w:r>
-        <w:rPr/>
-        <w:t>Yeo-Johnson</w:t>
-      </w:r>
-      <w:r>
-        <w:rPr/>
-        <w:t xml:space="preserve"> применимо ко всем числам. Это делается путем разделения реальной линии на ноль, сдвигая положительные значения на 1 и отрицательные значения по − 1, применяя преобразование </w:t>
+        <w:t xml:space="preserve">Как уже указывалось выше преобразование Yeo-Johnson применимо ко всем числам. Это делается путем разделения реальной линии на ноль, сдвигая положительные значения на 1 и отрицательные значения по − 1, применяя преобразование </w:t>
       </w:r>
       <w:r>
         <w:rPr>
@@ -4156,15 +4428,7 @@
       </w:r>
       <w:r>
         <w:rPr/>
-        <w:t xml:space="preserve"> к абсолютным значениям, </w:t>
-      </w:r>
-      <w:r>
-        <w:rPr/>
-        <w:t xml:space="preserve">и </w:t>
-      </w:r>
-      <w:r>
-        <w:rPr/>
-        <w:t xml:space="preserve">отрицая их, когда аргумент отрицательный. По сути, он объединяет два преобразования </w:t>
+        <w:t xml:space="preserve"> к абсолютным значениям, и отрицая их, когда аргумент отрицательный. По сути, он объединяет два преобразования </w:t>
       </w:r>
       <w:r>
         <w:rPr>
@@ -4190,15 +4454,7 @@
       </w:r>
       <w:r>
         <w:rPr/>
-        <w:t xml:space="preserve">. Естественным происхождением параметров, </w:t>
-      </w:r>
-      <w:r>
-        <w:rPr/>
-        <w:t>котрого</w:t>
-      </w:r>
-      <w:r>
-        <w:rPr/>
-        <w:t xml:space="preserve"> является λ=1 и «обратный» параметр </w:t>
+        <w:t xml:space="preserve">. Естественным происхождением параметров, котрого является λ=1 и «обратный» параметр </w:t>
       </w:r>
     </w:p>
     <w:p>
@@ -4234,7 +4490,7 @@
                   </pic:nvPicPr>
                   <pic:blipFill>
                     <a:blip r:embed="rId14"/>
-                    <a:srcRect l="25664" t="0" r="25037" b="0"/>
+                    <a:srcRect l="25659" t="0" r="25037" b="0"/>
                     <a:stretch>
                       <a:fillRect/>
                     </a:stretch>
@@ -4270,88 +4526,80 @@
       </w:r>
       <w:r>
         <w:rPr/>
-        <w:t>Сдвиг</w:t>
-      </w:r>
-      <w:r>
-        <w:rPr/>
-        <w:t xml:space="preserve"> происходит гладко, поскольку все преобразования Box-Cox задуманы так , чтобы согласовываться с тождественным преобразованием в точкеx=1.</w:t>
-      </w:r>
-    </w:p>
-    <w:p>
-      <w:pPr>
-        <w:pStyle w:val="TimesNR14"/>
-        <w:rPr/>
-      </w:pPr>
-      <w:r>
-        <w:rPr/>
-      </w:r>
-    </w:p>
-    <w:p>
-      <w:pPr>
-        <w:pStyle w:val="TimesNR14"/>
-        <w:rPr/>
-      </w:pPr>
-      <w:r>
-        <w:rPr/>
-      </w:r>
-    </w:p>
-    <w:p>
-      <w:pPr>
-        <w:pStyle w:val="TimesNR14"/>
-        <w:rPr/>
-      </w:pPr>
-      <w:r>
-        <w:rPr/>
-      </w:r>
-    </w:p>
-    <w:p>
-      <w:pPr>
-        <w:pStyle w:val="TimesNR14"/>
-        <w:rPr/>
-      </w:pPr>
-      <w:r>
-        <w:rPr/>
-      </w:r>
-    </w:p>
-    <w:p>
-      <w:pPr>
-        <w:pStyle w:val="TimesNR14"/>
-        <w:rPr/>
-      </w:pPr>
-      <w:r>
-        <w:rPr/>
-      </w:r>
-    </w:p>
-    <w:p>
-      <w:pPr>
-        <w:pStyle w:val="TimesNR14"/>
-        <w:rPr/>
-      </w:pPr>
-      <w:r>
-        <w:rPr/>
-      </w:r>
-    </w:p>
-    <w:p>
-      <w:pPr>
-        <w:pStyle w:val="TimesNR14"/>
-        <w:rPr/>
-      </w:pPr>
-      <w:r>
-        <w:rPr/>
-      </w:r>
-    </w:p>
-    <w:p>
-      <w:pPr>
-        <w:pStyle w:val="TimesNR14"/>
-        <w:rPr/>
-      </w:pPr>
-      <w:r>
-        <w:rPr/>
-        <w:t xml:space="preserve">Преобразование </w:t>
-      </w:r>
-      <w:r>
-        <w:rPr/>
-        <w:t>Yeo-Johnson</w:t>
+        <w:t>Сдвиг происходит гладко, поскольку все преобразования Box-Cox задуманы так , чтобы согласовываться с тождественным преобразованием в точкеx=1.</w:t>
+      </w:r>
+    </w:p>
+    <w:p>
+      <w:pPr>
+        <w:pStyle w:val="TimesNR14"/>
+        <w:rPr/>
+      </w:pPr>
+      <w:r>
+        <w:rPr/>
+      </w:r>
+    </w:p>
+    <w:p>
+      <w:pPr>
+        <w:pStyle w:val="TimesNR14"/>
+        <w:rPr/>
+      </w:pPr>
+      <w:r>
+        <w:rPr/>
+      </w:r>
+    </w:p>
+    <w:p>
+      <w:pPr>
+        <w:pStyle w:val="TimesNR14"/>
+        <w:rPr/>
+      </w:pPr>
+      <w:r>
+        <w:rPr/>
+      </w:r>
+    </w:p>
+    <w:p>
+      <w:pPr>
+        <w:pStyle w:val="TimesNR14"/>
+        <w:rPr/>
+      </w:pPr>
+      <w:r>
+        <w:rPr/>
+      </w:r>
+    </w:p>
+    <w:p>
+      <w:pPr>
+        <w:pStyle w:val="TimesNR14"/>
+        <w:rPr/>
+      </w:pPr>
+      <w:r>
+        <w:rPr/>
+      </w:r>
+    </w:p>
+    <w:p>
+      <w:pPr>
+        <w:pStyle w:val="TimesNR14"/>
+        <w:rPr/>
+      </w:pPr>
+      <w:r>
+        <w:rPr/>
+      </w:r>
+    </w:p>
+    <w:p>
+      <w:pPr>
+        <w:pStyle w:val="TimesNR14"/>
+        <w:rPr/>
+      </w:pPr>
+      <w:r>
+        <w:rPr/>
+      </w:r>
+    </w:p>
+    <w:p>
+      <w:pPr>
+        <w:pStyle w:val="TimesNR14"/>
+        <w:rPr/>
+      </w:pPr>
+      <w:r>
+        <w:rPr/>
+        <w:t>Преобразование Yeo-Johnson</w:t>
       </w:r>
     </w:p>
     <w:p>
@@ -4485,53 +4733,37 @@
       </w:pPr>
       <w:r>
         <w:rPr/>
-        <w:t xml:space="preserve">- </w:t>
-      </w:r>
-      <w:r>
-        <w:rPr/>
-        <w:t>логарифмическая трансформация,</w:t>
-      </w:r>
-    </w:p>
-    <w:p>
-      <w:pPr>
-        <w:pStyle w:val="TimesNR14"/>
-        <w:rPr/>
-      </w:pPr>
-      <w:r>
-        <w:rPr/>
-        <w:t xml:space="preserve">- </w:t>
-      </w:r>
-      <w:r>
-        <w:rPr/>
-        <w:t>Корневая трансформаци,</w:t>
-      </w:r>
-    </w:p>
-    <w:p>
-      <w:pPr>
-        <w:pStyle w:val="TimesNR14"/>
-        <w:rPr/>
-      </w:pPr>
-      <w:r>
-        <w:rPr/>
-        <w:t xml:space="preserve">- </w:t>
-      </w:r>
-      <w:r>
-        <w:rPr/>
-        <w:t>Boxplot,</w:t>
-      </w:r>
-    </w:p>
-    <w:p>
-      <w:pPr>
-        <w:pStyle w:val="TimesNR14"/>
-        <w:rPr/>
-      </w:pPr>
-      <w:r>
-        <w:rPr/>
-        <w:t xml:space="preserve">- </w:t>
-      </w:r>
-      <w:r>
-        <w:rPr/>
-        <w:t>Yeo-Johnson</w:t>
+        <w:t>- логарифмическая трансформация,</w:t>
+      </w:r>
+    </w:p>
+    <w:p>
+      <w:pPr>
+        <w:pStyle w:val="TimesNR14"/>
+        <w:rPr/>
+      </w:pPr>
+      <w:r>
+        <w:rPr/>
+        <w:t>- Корневая трансформаци,</w:t>
+      </w:r>
+    </w:p>
+    <w:p>
+      <w:pPr>
+        <w:pStyle w:val="TimesNR14"/>
+        <w:rPr/>
+      </w:pPr>
+      <w:r>
+        <w:rPr/>
+        <w:t>- Boxplot,</w:t>
+      </w:r>
+    </w:p>
+    <w:p>
+      <w:pPr>
+        <w:pStyle w:val="TimesNR14"/>
+        <w:rPr/>
+      </w:pPr>
+      <w:r>
+        <w:rPr/>
+        <w:t>- Yeo-Johnson</w:t>
       </w:r>
     </w:p>
     <w:p>
@@ -4745,10 +4977,15 @@
     <w:p>
       <w:pPr>
         <w:pStyle w:val="TimesNR14"/>
-        <w:rPr/>
-      </w:pPr>
-      <w:r>
-        <w:rPr/>
+        <w:spacing w:lineRule="auto" w:line="480"/>
+        <w:rPr>
+          <w:b/>
+          <w:bCs/>
+          <w:sz w:val="32"/>
+          <w:szCs w:val="32"/>
+        </w:rPr>
+      </w:pPr>
+      <w:r>
         <w:drawing>
           <wp:anchor behindDoc="0" distT="0" distB="0" distL="0" distR="0" simplePos="0" locked="0" layoutInCell="0" allowOverlap="1" relativeHeight="21">
             <wp:simplePos x="0" y="0"/>
@@ -4795,45 +5032,144 @@
           </wp:anchor>
         </w:drawing>
       </w:r>
-    </w:p>
-    <w:p>
-      <w:pPr>
-        <w:pStyle w:val="TimesNR14"/>
-        <w:spacing w:lineRule="auto" w:line="480"/>
+      <w:r>
         <w:rPr>
           <w:b/>
           <w:bCs/>
           <w:sz w:val="32"/>
           <w:szCs w:val="32"/>
-        </w:rPr>
-      </w:pPr>
-      <w:r>
+          <w:highlight w:val="white"/>
+        </w:rPr>
+        <w:t>2.5. Масштабирование</w:t>
+      </w:r>
+    </w:p>
+    <w:p>
+      <w:pPr>
+        <w:pStyle w:val="TimesNR14"/>
+        <w:rPr/>
+      </w:pPr>
+      <w:r>
+        <w:rPr>
+          <w:highlight w:val="white"/>
+        </w:rPr>
+        <w:tab/>
+        <w:t xml:space="preserve">Далее можно масштабировать данные, используя функцию </w:t>
+      </w:r>
+      <w:r>
+        <w:rPr>
+          <w:b/>
+          <w:bCs/>
+          <w:i/>
+          <w:iCs/>
+          <w:highlight w:val="white"/>
+        </w:rPr>
+        <w:t>MinMaxScaler</w:t>
+      </w:r>
+      <w:r>
+        <w:rPr>
+          <w:highlight w:val="white"/>
+        </w:rPr>
+        <w:t xml:space="preserve"> от sklearn.</w:t>
+      </w:r>
+      <w:r>
+        <w:rPr>
+          <w:highlight w:val="white"/>
+        </w:rPr>
+        <w:t xml:space="preserve">preprocessing, который принимает минимальное и макимальное значение, создадим экземпляр класса. </w:t>
+      </w:r>
+    </w:p>
+    <w:p>
+      <w:pPr>
+        <w:pStyle w:val="TimesNR14"/>
+        <w:rPr/>
+      </w:pPr>
+      <w:r>
+        <w:rPr>
+          <w:highlight w:val="white"/>
+        </w:rPr>
+        <w:tab/>
+        <w:t>MinMaxScaler стандартизирует признаки в заданном диапазоне, в нашем случае: (0, 5).</w:t>
+      </w:r>
+    </w:p>
+    <w:p>
+      <w:pPr>
+        <w:pStyle w:val="TimesNR14"/>
+        <w:rPr/>
+      </w:pPr>
+      <w:r>
+        <w:rPr>
+          <w:highlight w:val="white"/>
+        </w:rPr>
+        <w:t xml:space="preserve">X_std = (X - X.min(ось=0)) / (X.max(ось=0) - X.min(ось=0)) X_scaled = </w:t>
+      </w:r>
+    </w:p>
+    <w:p>
+      <w:pPr>
+        <w:pStyle w:val="TimesNR14"/>
+        <w:rPr>
+          <w:highlight w:val="white"/>
+        </w:rPr>
+      </w:pPr>
+      <w:r>
+        <w:rPr>
+          <w:highlight w:val="white"/>
+        </w:rPr>
+        <w:t xml:space="preserve">X_std * (макс - мин) + мин </w:t>
+      </w:r>
+    </w:p>
+    <w:p>
+      <w:pPr>
+        <w:pStyle w:val="TimesNR14"/>
+        <w:rPr/>
+      </w:pPr>
+      <w:r>
+        <w:rPr>
+          <w:highlight w:val="white"/>
+        </w:rPr>
+        <w:t xml:space="preserve">Далее вызвав метод fit_transform, передадим нормализованный датафрейм, заполним полученными данными новый датафрейм </w:t>
+      </w:r>
+      <w:r>
+        <w:rPr>
+          <w:b/>
+          <w:bCs/>
+          <w:i/>
+          <w:iCs/>
+          <w:highlight w:val="white"/>
+        </w:rPr>
+        <w:t>df_scaled.</w:t>
+      </w:r>
+    </w:p>
+    <w:p>
+      <w:pPr>
+        <w:pStyle w:val="TimesNR14"/>
+        <w:spacing w:lineRule="auto" w:line="480"/>
+        <w:rPr>
+          <w:sz w:val="36"/>
+          <w:szCs w:val="36"/>
+        </w:rPr>
+      </w:pPr>
+      <w:r>
+        <w:rPr>
+          <w:b/>
+          <w:bCs/>
+          <w:sz w:val="36"/>
+          <w:szCs w:val="36"/>
+        </w:rPr>
+        <w:t>Глава 3. Кластеризация</w:t>
+      </w:r>
+    </w:p>
+    <w:p>
+      <w:pPr>
+        <w:pStyle w:val="TimesNR14"/>
+        <w:spacing w:lineRule="auto" w:line="360"/>
         <w:rPr>
           <w:b/>
           <w:bCs/>
           <w:sz w:val="32"/>
           <w:szCs w:val="32"/>
-          <w:highlight w:val="white"/>
-        </w:rPr>
-        <w:t>2.5. Масштабирование</w:t>
-      </w:r>
-    </w:p>
-    <w:p>
-      <w:pPr>
-        <w:pStyle w:val="TimesNR14"/>
-        <w:rPr/>
-      </w:pPr>
-      <w:r>
-        <w:rPr>
-          <w:highlight w:val="white"/>
-        </w:rPr>
-        <w:tab/>
-        <w:t>Далее можно масштабировать данные, используя функцию MinMaxScaler от sklearn. Создадим новый датафрейм df_scaled.</w:t>
-      </w:r>
-    </w:p>
-    <w:p>
-      <w:pPr>
-        <w:pStyle w:val="TimesNR14"/>
+        </w:rPr>
+      </w:pPr>
+      <w:r>
         <w:rPr>
           <w:b/>
           <w:bCs/>
@@ -4841,34 +5177,13 @@
           <w:szCs w:val="32"/>
           <w:highlight w:val="white"/>
         </w:rPr>
-      </w:pPr>
-      <w:r>
-        <w:rPr/>
-      </w:r>
-    </w:p>
-    <w:p>
-      <w:pPr>
-        <w:pStyle w:val="TimesNR14"/>
-        <w:spacing w:lineRule="auto" w:line="480"/>
-        <w:rPr>
-          <w:sz w:val="36"/>
-          <w:szCs w:val="36"/>
-        </w:rPr>
-      </w:pPr>
-      <w:r>
-        <w:rPr>
-          <w:b/>
-          <w:bCs/>
-          <w:sz w:val="36"/>
-          <w:szCs w:val="36"/>
-        </w:rPr>
-        <w:t>Глава 3. Кластеризация</w:t>
-      </w:r>
-    </w:p>
-    <w:p>
-      <w:pPr>
-        <w:pStyle w:val="TimesNR14"/>
-        <w:spacing w:lineRule="auto" w:line="480"/>
+        <w:t>3.1. Elbow метод</w:t>
+      </w:r>
+    </w:p>
+    <w:p>
+      <w:pPr>
+        <w:pStyle w:val="TimesNR14"/>
+        <w:spacing w:lineRule="auto" w:line="360"/>
         <w:rPr>
           <w:b/>
           <w:bCs/>
@@ -4884,24 +5199,12 @@
           <w:szCs w:val="32"/>
           <w:highlight w:val="white"/>
         </w:rPr>
-        <w:t>3.1. Elbow метод</w:t>
-      </w:r>
-    </w:p>
-    <w:p>
-      <w:pPr>
-        <w:pStyle w:val="TimesNR14"/>
-        <w:widowControl/>
-        <w:numPr>
-          <w:ilvl w:val="0"/>
-          <w:numId w:val="0"/>
-        </w:numPr>
-        <w:suppressAutoHyphens w:val="true"/>
-        <w:bidi w:val="0"/>
-        <w:spacing w:lineRule="auto" w:line="360" w:before="0" w:after="0"/>
-        <w:ind w:hanging="0" w:left="0" w:right="0"/>
-        <w:jc w:val="left"/>
-        <w:rPr/>
-      </w:pPr>
+        <w:tab/>
+      </w:r>
+      <w:r>
+        <w:rPr/>
+        <w:t>М</w:t>
+      </w:r>
       <w:r>
         <w:rPr>
           <w:b w:val="false"/>
@@ -4909,79 +5212,7 @@
           <w:sz w:val="28"/>
           <w:szCs w:val="28"/>
         </w:rPr>
-        <w:t>Метод локтяВ KElbowVisualizerнем реализован метод «локтя», который помо</w:t>
-      </w:r>
-      <w:r>
-        <w:rPr>
-          <w:b w:val="false"/>
-          <w:bCs w:val="false"/>
-          <w:sz w:val="28"/>
-          <w:szCs w:val="28"/>
-        </w:rPr>
-        <w:t>жет</w:t>
-      </w:r>
-      <w:r>
-        <w:rPr>
-          <w:b w:val="false"/>
-          <w:bCs w:val="false"/>
-          <w:sz w:val="28"/>
-          <w:szCs w:val="28"/>
-        </w:rPr>
-        <w:t xml:space="preserve"> выбрать оптимальное количество кластеров, </w:t>
-      </w:r>
-      <w:r>
-        <w:rPr>
-          <w:b w:val="false"/>
-          <w:bCs w:val="false"/>
-          <w:sz w:val="28"/>
-          <w:szCs w:val="28"/>
-        </w:rPr>
-        <w:t>используя в</w:t>
-      </w:r>
-      <w:r>
-        <w:rPr>
-          <w:b w:val="false"/>
-          <w:bCs w:val="false"/>
-          <w:sz w:val="28"/>
-          <w:szCs w:val="28"/>
-        </w:rPr>
-        <w:t xml:space="preserve"> модел</w:t>
-      </w:r>
-      <w:r>
-        <w:rPr>
-          <w:b w:val="false"/>
-          <w:bCs w:val="false"/>
-          <w:sz w:val="28"/>
-          <w:szCs w:val="28"/>
-        </w:rPr>
-        <w:t>и</w:t>
-      </w:r>
-      <w:r>
-        <w:rPr>
-          <w:b w:val="false"/>
-          <w:bCs w:val="false"/>
-          <w:sz w:val="28"/>
-          <w:szCs w:val="28"/>
-        </w:rPr>
-        <w:t xml:space="preserve"> диапазоном значений. </w:t>
-      </w:r>
-      <w:r>
-        <w:rPr>
-          <w:b w:val="false"/>
-          <w:bCs w:val="false"/>
-          <w:sz w:val="28"/>
-          <w:szCs w:val="28"/>
-        </w:rPr>
-        <w:t>Т</w:t>
-      </w:r>
-      <w:r>
-        <w:rPr>
-          <w:b w:val="false"/>
-          <w:bCs w:val="false"/>
-          <w:sz w:val="28"/>
-          <w:szCs w:val="28"/>
-        </w:rPr>
-        <w:t>очка перегиба кривой является показателем того, что базовая модель лучше всего подходит для этой точки. В визуализаторе «локоть» отмечено пунктирной линией.</w:t>
+        <w:t>етод локтяВ KElbowVisualizerнем реализован метод «локтя», который поможет выбрать оптимальное количество кластеров, используя в модели диапазоном значений. Точка перегиба кривой является показателем того, что базовая модель лучше всего подходит для этой точки. В визуализаторе «локоть» отмечено пунктирной линией.</w:t>
       </w:r>
     </w:p>
     <w:p>
@@ -5001,17 +5232,22 @@
         </w:rPr>
       </w:pPr>
       <w:r>
-        <w:rPr/>
+        <w:rPr>
+          <w:b w:val="false"/>
+          <w:bCs w:val="false"/>
+          <w:sz w:val="28"/>
+          <w:szCs w:val="28"/>
+        </w:rPr>
         <w:drawing>
           <wp:anchor behindDoc="0" distT="0" distB="0" distL="0" distR="0" simplePos="0" locked="0" layoutInCell="0" allowOverlap="1" relativeHeight="22">
             <wp:simplePos x="0" y="0"/>
             <wp:positionH relativeFrom="column">
-              <wp:posOffset>36830</wp:posOffset>
+              <wp:posOffset>8255</wp:posOffset>
             </wp:positionH>
             <wp:positionV relativeFrom="paragraph">
-              <wp:posOffset>123825</wp:posOffset>
+              <wp:posOffset>57150</wp:posOffset>
             </wp:positionV>
-            <wp:extent cx="5819775" cy="6217285"/>
+            <wp:extent cx="5819775" cy="5860415"/>
             <wp:effectExtent l="0" t="0" r="0" b="0"/>
             <wp:wrapTopAndBottom/>
             <wp:docPr id="21" name="Изображение22" descr=""/>
@@ -5036,7 +5272,7 @@
                   <pic:spPr bwMode="auto">
                     <a:xfrm>
                       <a:off x="0" y="0"/>
-                      <a:ext cx="5819775" cy="6217285"/>
+                      <a:ext cx="5819775" cy="5860415"/>
                     </a:xfrm>
                     <a:prstGeom prst="rect">
                       <a:avLst/>
@@ -5073,26 +5309,6 @@
     <w:p>
       <w:pPr>
         <w:pStyle w:val="TimesNR14"/>
-        <w:widowControl/>
-        <w:suppressAutoHyphens w:val="true"/>
-        <w:bidi w:val="0"/>
-        <w:spacing w:lineRule="auto" w:line="360" w:before="0" w:after="0"/>
-        <w:ind w:hanging="0" w:left="0" w:right="0"/>
-        <w:jc w:val="left"/>
-        <w:rPr>
-          <w:b w:val="false"/>
-          <w:bCs w:val="false"/>
-          <w:sz w:val="28"/>
-          <w:szCs w:val="28"/>
-        </w:rPr>
-      </w:pPr>
-      <w:r>
-        <w:rPr/>
-      </w:r>
-    </w:p>
-    <w:p>
-      <w:pPr>
-        <w:pStyle w:val="TimesNR14"/>
         <w:spacing w:lineRule="auto" w:line="480"/>
         <w:rPr/>
       </w:pPr>
@@ -5166,14 +5382,7 @@
           <w:i w:val="false"/>
           <w:iCs w:val="false"/>
         </w:rPr>
-        <w:t>Я использую два</w:t>
-      </w:r>
-      <w:r>
-        <w:rPr>
-          <w:i w:val="false"/>
-          <w:iCs w:val="false"/>
-        </w:rPr>
-        <w:t xml:space="preserve"> из наиболее известных алгоритмов кластеризации - </w:t>
+        <w:t xml:space="preserve">Я использую два из наиболее известных алгоритмов кластеризации - </w:t>
       </w:r>
       <w:r>
         <w:rPr>
@@ -5196,15 +5405,7 @@
           <w:i w:val="false"/>
           <w:iCs w:val="false"/>
         </w:rPr>
-        <w:t xml:space="preserve">k средних </w:t>
-      </w:r>
-      <w:r>
-        <w:rPr>
-          <w:rStyle w:val="Emphasis"/>
-          <w:i w:val="false"/>
-          <w:iCs w:val="false"/>
-        </w:rPr>
-        <w:t xml:space="preserve">и агломеративную кластеризацию. Данная модель принимает на вход параметр n_clusters, т.е. число кластеров, на которые мы хотели бы разбить наши данные. </w:t>
+        <w:t xml:space="preserve">k средних и агломеративную кластеризацию. Данная модель принимает на вход параметр n_clusters, т.е. число кластеров, на которые мы хотели бы разбить наши данные. </w:t>
       </w:r>
     </w:p>
     <w:p>
@@ -5365,15 +5566,6 @@
       </w:pPr>
       <w:r>
         <w:rPr/>
-      </w:r>
-    </w:p>
-    <w:p>
-      <w:pPr>
-        <w:pStyle w:val="TimesNR14"/>
-        <w:rPr/>
-      </w:pPr>
-      <w:r>
-        <w:rPr/>
         <w:t xml:space="preserve">    </w:t>
       </w:r>
       <w:r>
@@ -5478,6 +5670,7 @@
     <w:p>
       <w:pPr>
         <w:pStyle w:val="TimesNR14"/>
+        <w:spacing w:lineRule="auto" w:line="480"/>
         <w:rPr/>
       </w:pPr>
       <w:r>
@@ -5488,10 +5681,202 @@
     <w:p>
       <w:pPr>
         <w:pStyle w:val="TimesNR14"/>
-        <w:rPr/>
-      </w:pPr>
-      <w:r>
-        <w:rPr/>
+        <w:spacing w:lineRule="auto" w:line="480"/>
+        <w:rPr>
+          <w:b/>
+          <w:bCs/>
+          <w:sz w:val="32"/>
+          <w:szCs w:val="32"/>
+        </w:rPr>
+      </w:pPr>
+      <w:r>
+        <w:rPr>
+          <w:b/>
+          <w:bCs/>
+          <w:sz w:val="32"/>
+          <w:szCs w:val="32"/>
+          <w:highlight w:val="white"/>
+        </w:rPr>
+        <w:t>3.4 Понижение признаков, метод РСА</w:t>
+      </w:r>
+    </w:p>
+    <w:p>
+      <w:pPr>
+        <w:pStyle w:val="TimesNR14"/>
+        <w:widowControl/>
+        <w:suppressAutoHyphens w:val="true"/>
+        <w:bidi w:val="0"/>
+        <w:spacing w:lineRule="auto" w:line="360" w:before="0" w:after="0"/>
+        <w:ind w:firstLine="567" w:left="0" w:right="0"/>
+        <w:jc w:val="left"/>
+        <w:rPr/>
+      </w:pPr>
+      <w:r>
+        <w:rPr/>
+        <w:t>Метод главных компонент (PCA, Principal Component Analysis) — это широко используемая техника снижения размерности, которая применяется для анализа данных и уменьшения их сложности, сохраняя при этом максимально возможную часть информации.</w:t>
+      </w:r>
+    </w:p>
+    <w:p>
+      <w:pPr>
+        <w:pStyle w:val="TimesNR14"/>
+        <w:widowControl/>
+        <w:suppressAutoHyphens w:val="true"/>
+        <w:bidi w:val="0"/>
+        <w:spacing w:lineRule="auto" w:line="360" w:before="0" w:after="0"/>
+        <w:ind w:firstLine="567" w:left="0" w:right="0"/>
+        <w:jc w:val="left"/>
+        <w:rPr/>
+      </w:pPr>
+      <w:r>
+        <w:rPr/>
+        <w:t>Цель PCA заключается в преобразовании исходного набора переменных в новый набор переменных, называемых главными компонентами. Эти главные компоненты — линейные комбинации исходных переменных, упорядоченные по убыванию дисперсии. То есть, первая главная компонента (PC1) объясняет максимальную дисперсию в данных, вторая компонента (PC2) объясняет следующую по величине дисперсию, и так далее.</w:t>
+      </w:r>
+    </w:p>
+    <w:p>
+      <w:pPr>
+        <w:pStyle w:val="TimesNR14"/>
+        <w:spacing w:lineRule="auto" w:line="360"/>
+        <w:rPr/>
+      </w:pPr>
+      <w:r>
+        <w:rPr/>
+        <w:t>Основные шаги метода PCA</w:t>
+      </w:r>
+    </w:p>
+    <w:p>
+      <w:pPr>
+        <w:pStyle w:val="TimesNR14"/>
+        <w:widowControl/>
+        <w:numPr>
+          <w:ilvl w:val="0"/>
+          <w:numId w:val="15"/>
+        </w:numPr>
+        <w:suppressAutoHyphens w:val="true"/>
+        <w:bidi w:val="0"/>
+        <w:spacing w:lineRule="auto" w:line="360" w:before="0" w:after="0"/>
+        <w:ind w:firstLine="680" w:left="57" w:right="0"/>
+        <w:jc w:val="left"/>
+        <w:rPr/>
+      </w:pPr>
+      <w:r>
+        <w:rPr/>
+        <w:t>Центрирование данных .  Все переменные в данных центрируются, т.е из каждого значения переменной вычитается её среднее значение, чтобы среднее каждой переменной стало равным нулю.</w:t>
+      </w:r>
+    </w:p>
+    <w:p>
+      <w:pPr>
+        <w:pStyle w:val="TimesNR14"/>
+        <w:widowControl/>
+        <w:numPr>
+          <w:ilvl w:val="0"/>
+          <w:numId w:val="15"/>
+        </w:numPr>
+        <w:suppressAutoHyphens w:val="true"/>
+        <w:bidi w:val="0"/>
+        <w:spacing w:lineRule="auto" w:line="360" w:before="0" w:after="0"/>
+        <w:ind w:firstLine="680" w:left="57" w:right="0"/>
+        <w:jc w:val="left"/>
+        <w:rPr/>
+      </w:pPr>
+      <w:r>
+        <w:rPr/>
+        <w:t>Выборка ковариационной матрицы.  Строится ковариационная матрица для центрированных данных. Эта матрица показывает, как переменные в данных изменяются относительно друг друга.</w:t>
+      </w:r>
+    </w:p>
+    <w:p>
+      <w:pPr>
+        <w:pStyle w:val="TimesNR14"/>
+        <w:widowControl/>
+        <w:numPr>
+          <w:ilvl w:val="0"/>
+          <w:numId w:val="15"/>
+        </w:numPr>
+        <w:suppressAutoHyphens w:val="true"/>
+        <w:bidi w:val="0"/>
+        <w:spacing w:lineRule="auto" w:line="360" w:before="0" w:after="0"/>
+        <w:ind w:firstLine="680" w:left="57" w:right="0"/>
+        <w:jc w:val="left"/>
+        <w:rPr/>
+      </w:pPr>
+      <w:r>
+        <w:rPr/>
+        <w:t xml:space="preserve"> </w:t>
+      </w:r>
+      <w:r>
+        <w:rPr/>
+        <w:t xml:space="preserve">Нахождение собственных значений и собственных векторов. Собственные значения и собственные векторы ковариационной матрицы вычисляются. Собственные значения показывают, сколько дисперсии объясняет каждая из главных компонент, а собственные векторы определяют направление главных компонент в пространстве данных. </w:t>
+      </w:r>
+    </w:p>
+    <w:p>
+      <w:pPr>
+        <w:pStyle w:val="TimesNR14"/>
+        <w:widowControl/>
+        <w:numPr>
+          <w:ilvl w:val="0"/>
+          <w:numId w:val="15"/>
+        </w:numPr>
+        <w:suppressAutoHyphens w:val="true"/>
+        <w:bidi w:val="0"/>
+        <w:spacing w:lineRule="auto" w:line="360" w:before="0" w:after="0"/>
+        <w:ind w:firstLine="680" w:left="57" w:right="0"/>
+        <w:jc w:val="left"/>
+        <w:rPr/>
+      </w:pPr>
+      <w:r>
+        <w:rPr/>
+        <w:t>Построение главных компонент .   Главные компоненты формируются как линейные комбинации исходных переменных с коэффициентами, равными соответствующим собственным векторам. Полученные компоненты упорядочиваются по убыванию собственных значений.</w:t>
+      </w:r>
+    </w:p>
+    <w:p>
+      <w:pPr>
+        <w:pStyle w:val="TimesNR14"/>
+        <w:widowControl/>
+        <w:numPr>
+          <w:ilvl w:val="0"/>
+          <w:numId w:val="15"/>
+        </w:numPr>
+        <w:suppressAutoHyphens w:val="true"/>
+        <w:bidi w:val="0"/>
+        <w:spacing w:lineRule="auto" w:line="360" w:before="0" w:after="0"/>
+        <w:ind w:firstLine="680" w:left="57" w:right="0"/>
+        <w:jc w:val="left"/>
+        <w:rPr/>
+      </w:pPr>
+      <w:r>
+        <w:rPr/>
+        <w:t>Выбор числа компонент.  Часто выбирается подмножество главных компонент, которое объясняет достаточную долю общей дисперсии данных (например, 95% или 99%).</w:t>
+      </w:r>
+    </w:p>
+    <w:p>
+      <w:pPr>
+        <w:pStyle w:val="TimesNR14"/>
+        <w:widowControl/>
+        <w:numPr>
+          <w:ilvl w:val="0"/>
+          <w:numId w:val="15"/>
+        </w:numPr>
+        <w:suppressAutoHyphens w:val="true"/>
+        <w:bidi w:val="0"/>
+        <w:spacing w:lineRule="auto" w:line="360" w:before="0" w:after="0"/>
+        <w:ind w:firstLine="680" w:left="57" w:right="0"/>
+        <w:jc w:val="left"/>
+        <w:rPr/>
+      </w:pPr>
+      <w:r>
+        <w:rPr/>
+        <w:t>Преобразование данных.  Данные проецируются на новое пространство, определяемое выбранными главными компонентами, что приводит к их снижению размерности.</w:t>
+      </w:r>
+    </w:p>
+    <w:p>
+      <w:pPr>
+        <w:pStyle w:val="TimesNR14"/>
+        <w:spacing w:lineRule="auto" w:line="360"/>
+        <w:rPr/>
+      </w:pPr>
+      <w:r>
+        <w:rPr/>
+        <w:tab/>
+        <w:t xml:space="preserve">Для PCA метода создам функцию feat_reducer, которая ринимает на вход датасет и кол-во компонент. </w:t>
       </w:r>
     </w:p>
     <w:p>
@@ -5526,33 +5911,24 @@
     <w:p>
       <w:pPr>
         <w:pStyle w:val="TimesNR14"/>
-        <w:widowControl/>
-        <w:suppressAutoHyphens w:val="true"/>
-        <w:bidi w:val="0"/>
-        <w:spacing w:lineRule="auto" w:line="480" w:before="0" w:after="0"/>
-        <w:ind w:firstLine="567" w:left="0" w:right="0"/>
-        <w:jc w:val="left"/>
-        <w:rPr/>
-      </w:pPr>
-      <w:r>
-        <w:rPr/>
-        <w:t>Метод главных компонент (PCA, Principal Component Analysis) — это широко используемая техника снижения размерности, которая применяется для анализа данных и уменьшения их сложности, сохраняя при этом максимально возможную часть информации.</w:t>
-      </w:r>
-    </w:p>
-    <w:p>
-      <w:pPr>
-        <w:pStyle w:val="TimesNR14"/>
-        <w:widowControl/>
-        <w:suppressAutoHyphens w:val="true"/>
-        <w:bidi w:val="0"/>
-        <w:spacing w:lineRule="auto" w:line="480" w:before="0" w:after="0"/>
-        <w:ind w:firstLine="567" w:left="0" w:right="0"/>
-        <w:jc w:val="left"/>
-        <w:rPr/>
-      </w:pPr>
-      <w:r>
-        <w:rPr/>
-        <w:t>Цель PCA заключается в преобразовании исходного набора переменных в новый набор переменных, называемых главными компонентами. Эти главные компоненты — линейные комбинации исходных переменных, упорядоченные по убыванию дисперсии. То есть, первая главная компонента (PC1) объясняет максимальную дисперсию в данных, вторая компонента (PC2) объясняет следующую по величине дисперсию, и так далее.</w:t>
+        <w:spacing w:lineRule="auto" w:line="360"/>
+        <w:rPr/>
+      </w:pPr>
+      <w:r>
+        <w:rPr/>
+        <w:t>Для визуализации в 3d будем использовать 3 размерности — 3 компоненты</w:t>
+      </w:r>
+    </w:p>
+    <w:p>
+      <w:pPr>
+        <w:pStyle w:val="TimesNR14"/>
+        <w:spacing w:lineRule="auto" w:line="360"/>
+        <w:rPr/>
+      </w:pPr>
+      <w:r>
+        <w:rPr/>
+        <w:tab/>
+        <w:t>А также создам функцию claster_visualisator для графика scatter  от matplotlib.pyplot</w:t>
       </w:r>
     </w:p>
     <w:p>
@@ -5562,169 +5938,6 @@
         <w:rPr/>
       </w:pPr>
       <w:r>
-        <w:rPr/>
-        <w:t>Основные шаги метода PCA</w:t>
-      </w:r>
-    </w:p>
-    <w:p>
-      <w:pPr>
-        <w:pStyle w:val="TimesNR14"/>
-        <w:widowControl/>
-        <w:numPr>
-          <w:ilvl w:val="0"/>
-          <w:numId w:val="16"/>
-        </w:numPr>
-        <w:suppressAutoHyphens w:val="true"/>
-        <w:bidi w:val="0"/>
-        <w:spacing w:lineRule="auto" w:line="480" w:before="0" w:after="0"/>
-        <w:ind w:firstLine="680" w:left="57" w:right="0"/>
-        <w:jc w:val="left"/>
-        <w:rPr/>
-      </w:pPr>
-      <w:r>
-        <w:rPr/>
-        <w:t>Центрирование данных .  Все переменные в данных центрируются, т.е из каждого значения переменной вычитается её среднее значение, чтобы среднее каждой переменной стало равным нулю.</w:t>
-      </w:r>
-    </w:p>
-    <w:p>
-      <w:pPr>
-        <w:pStyle w:val="TimesNR14"/>
-        <w:widowControl/>
-        <w:numPr>
-          <w:ilvl w:val="0"/>
-          <w:numId w:val="16"/>
-        </w:numPr>
-        <w:suppressAutoHyphens w:val="true"/>
-        <w:bidi w:val="0"/>
-        <w:spacing w:lineRule="auto" w:line="480" w:before="0" w:after="0"/>
-        <w:ind w:firstLine="680" w:left="57" w:right="0"/>
-        <w:jc w:val="left"/>
-        <w:rPr/>
-      </w:pPr>
-      <w:r>
-        <w:rPr/>
-        <w:t>Выборка ковариационной матрицы.  Строится ковариационная матрица для центрированных данных. Эта матрица показывает, как переменные в данных изменяются относительно друг друга.</w:t>
-      </w:r>
-    </w:p>
-    <w:p>
-      <w:pPr>
-        <w:pStyle w:val="TimesNR14"/>
-        <w:widowControl/>
-        <w:numPr>
-          <w:ilvl w:val="0"/>
-          <w:numId w:val="16"/>
-        </w:numPr>
-        <w:suppressAutoHyphens w:val="true"/>
-        <w:bidi w:val="0"/>
-        <w:spacing w:lineRule="auto" w:line="480" w:before="0" w:after="0"/>
-        <w:ind w:firstLine="680" w:left="57" w:right="0"/>
-        <w:jc w:val="left"/>
-        <w:rPr/>
-      </w:pPr>
-      <w:r>
-        <w:rPr/>
-        <w:t xml:space="preserve"> </w:t>
-      </w:r>
-      <w:r>
-        <w:rPr/>
-        <w:t xml:space="preserve">Нахождение собственных значений и собственных векторов. Собственные значения и собственные векторы ковариационной матрицы вычисляются. Собственные значения показывают, сколько дисперсии объясняет каждая из главных компонент, а собственные векторы определяют направление главных компонент в пространстве данных. </w:t>
-      </w:r>
-    </w:p>
-    <w:p>
-      <w:pPr>
-        <w:pStyle w:val="TimesNR14"/>
-        <w:widowControl/>
-        <w:numPr>
-          <w:ilvl w:val="0"/>
-          <w:numId w:val="16"/>
-        </w:numPr>
-        <w:suppressAutoHyphens w:val="true"/>
-        <w:bidi w:val="0"/>
-        <w:spacing w:lineRule="auto" w:line="480" w:before="0" w:after="0"/>
-        <w:ind w:firstLine="680" w:left="57" w:right="0"/>
-        <w:jc w:val="left"/>
-        <w:rPr/>
-      </w:pPr>
-      <w:r>
-        <w:rPr/>
-        <w:t>Построение главных компонент .   Главные компоненты формируются как линейные комбинации исходных переменных с коэффициентами, равными соответствующим собственным векторам. Полученные компоненты упорядочиваются по убыванию собственных значений.</w:t>
-      </w:r>
-    </w:p>
-    <w:p>
-      <w:pPr>
-        <w:pStyle w:val="TimesNR14"/>
-        <w:widowControl/>
-        <w:numPr>
-          <w:ilvl w:val="0"/>
-          <w:numId w:val="16"/>
-        </w:numPr>
-        <w:suppressAutoHyphens w:val="true"/>
-        <w:bidi w:val="0"/>
-        <w:spacing w:lineRule="auto" w:line="480" w:before="0" w:after="0"/>
-        <w:ind w:firstLine="680" w:left="57" w:right="0"/>
-        <w:jc w:val="left"/>
-        <w:rPr/>
-      </w:pPr>
-      <w:r>
-        <w:rPr/>
-        <w:t>Выбор числа компонент.  Часто выбирается подмножество главных компонент, которое объясняет достаточную долю общей дисперсии данных (например, 95% или 99%).</w:t>
-      </w:r>
-    </w:p>
-    <w:p>
-      <w:pPr>
-        <w:pStyle w:val="TimesNR14"/>
-        <w:widowControl/>
-        <w:numPr>
-          <w:ilvl w:val="0"/>
-          <w:numId w:val="16"/>
-        </w:numPr>
-        <w:suppressAutoHyphens w:val="true"/>
-        <w:bidi w:val="0"/>
-        <w:spacing w:lineRule="auto" w:line="480" w:before="0" w:after="0"/>
-        <w:ind w:firstLine="680" w:left="57" w:right="0"/>
-        <w:jc w:val="left"/>
-        <w:rPr/>
-      </w:pPr>
-      <w:r>
-        <w:rPr/>
-        <w:t>Преобразование данных.  Данные проецируются на новое пространство, определяемое выбранными главными компонентами, что приводит к их снижению размерности.</w:t>
-      </w:r>
-    </w:p>
-    <w:p>
-      <w:pPr>
-        <w:pStyle w:val="TimesNR14"/>
-        <w:spacing w:lineRule="auto" w:line="480"/>
-        <w:rPr/>
-      </w:pPr>
-      <w:r>
-        <w:rPr/>
-        <w:tab/>
-        <w:t>Для PCA метода создам функцию feat_reducer, которая ринимает на вход датасет и кол-во компонент. Для визуализации в 3d будем использовать 3 размерности — 3 компоненты</w:t>
-      </w:r>
-    </w:p>
-    <w:p>
-      <w:pPr>
-        <w:pStyle w:val="TimesNR14"/>
-        <w:spacing w:lineRule="auto" w:line="480"/>
-        <w:rPr/>
-      </w:pPr>
-      <w:r>
-        <w:rPr/>
-        <w:tab/>
-      </w:r>
-      <w:r>
-        <w:rPr/>
-        <w:t>А также создам функцию claster_visualisator для графика scatter  от matplotlib.pyplot</w:t>
-      </w:r>
-    </w:p>
-    <w:p>
-      <w:pPr>
-        <w:pStyle w:val="TimesNR14"/>
-        <w:spacing w:lineRule="auto" w:line="480"/>
-        <w:rPr/>
-      </w:pPr>
-      <w:r>
-        <w:rPr/>
         <w:drawing>
           <wp:anchor behindDoc="0" distT="0" distB="0" distL="0" distR="0" simplePos="0" locked="0" layoutInCell="0" allowOverlap="1" relativeHeight="23">
             <wp:simplePos x="0" y="0"/>
@@ -5848,7 +6061,7 @@
             <wp:positionV relativeFrom="paragraph">
               <wp:posOffset>635</wp:posOffset>
             </wp:positionV>
-            <wp:extent cx="5753100" cy="3971925"/>
+            <wp:extent cx="5895975" cy="4213225"/>
             <wp:effectExtent l="0" t="0" r="0" b="0"/>
             <wp:wrapTopAndBottom/>
             <wp:docPr id="23" name="Изображение23" descr=""/>
@@ -5873,7 +6086,7 @@
                   <pic:spPr bwMode="auto">
                     <a:xfrm>
                       <a:off x="0" y="0"/>
-                      <a:ext cx="5753100" cy="3971925"/>
+                      <a:ext cx="5895975" cy="4213225"/>
                     </a:xfrm>
                     <a:prstGeom prst="rect">
                       <a:avLst/>
@@ -6001,8 +6214,9 @@
         <w:pStyle w:val="TimesNR14"/>
         <w:numPr>
           <w:ilvl w:val="0"/>
-          <w:numId w:val="17"/>
+          <w:numId w:val="16"/>
         </w:numPr>
+        <w:ind w:hanging="360" w:left="720" w:right="0"/>
         <w:rPr/>
       </w:pPr>
       <w:r>
@@ -6048,8 +6262,9 @@
         <w:pStyle w:val="TimesNR14"/>
         <w:numPr>
           <w:ilvl w:val="0"/>
-          <w:numId w:val="17"/>
+          <w:numId w:val="16"/>
         </w:numPr>
+        <w:ind w:hanging="360" w:left="720" w:right="0"/>
         <w:rPr/>
       </w:pPr>
       <w:r>
@@ -6078,7 +6293,11 @@
         </w:rPr>
       </w:pPr>
       <w:r>
-        <w:rPr/>
+        <w:rPr>
+          <w:sz w:val="24"/>
+          <w:szCs w:val="24"/>
+          <w:highlight w:val="white"/>
+        </w:rPr>
         <w:drawing>
           <wp:anchor behindDoc="0" distT="0" distB="0" distL="0" distR="0" simplePos="0" locked="0" layoutInCell="0" allowOverlap="1" relativeHeight="26">
             <wp:simplePos x="0" y="0"/>
@@ -6132,8 +6351,9 @@
         <w:pStyle w:val="TimesNR14"/>
         <w:numPr>
           <w:ilvl w:val="0"/>
-          <w:numId w:val="17"/>
+          <w:numId w:val="16"/>
         </w:numPr>
+        <w:ind w:hanging="360" w:left="720" w:right="0"/>
         <w:rPr/>
       </w:pPr>
       <w:r>
@@ -6166,10 +6386,55 @@
       </w:pPr>
       <w:r>
         <w:rPr/>
+        <w:drawing>
+          <wp:anchor behindDoc="0" distT="0" distB="0" distL="0" distR="0" simplePos="0" locked="0" layoutInCell="0" allowOverlap="1" relativeHeight="25">
+            <wp:simplePos x="0" y="0"/>
+            <wp:positionH relativeFrom="column">
+              <wp:posOffset>-28575</wp:posOffset>
+            </wp:positionH>
+            <wp:positionV relativeFrom="paragraph">
+              <wp:posOffset>306705</wp:posOffset>
+            </wp:positionV>
+            <wp:extent cx="6121400" cy="2237740"/>
+            <wp:effectExtent l="0" t="0" r="0" b="0"/>
+            <wp:wrapSquare wrapText="largest"/>
+            <wp:docPr id="25" name="Изображение7" descr=""/>
+            <wp:cNvGraphicFramePr>
+              <a:graphicFrameLocks xmlns:a="http://schemas.openxmlformats.org/drawingml/2006/main" noChangeAspect="1"/>
+            </wp:cNvGraphicFramePr>
+            <a:graphic xmlns:a="http://schemas.openxmlformats.org/drawingml/2006/main">
+              <a:graphicData uri="http://schemas.openxmlformats.org/drawingml/2006/picture">
+                <pic:pic xmlns:pic="http://schemas.openxmlformats.org/drawingml/2006/picture">
+                  <pic:nvPicPr>
+                    <pic:cNvPr id="25" name="Изображение7" descr=""/>
+                    <pic:cNvPicPr>
+                      <a:picLocks noChangeAspect="1" noChangeArrowheads="1"/>
+                    </pic:cNvPicPr>
+                  </pic:nvPicPr>
+                  <pic:blipFill>
+                    <a:blip r:embed="rId26"/>
+                    <a:stretch>
+                      <a:fillRect/>
+                    </a:stretch>
+                  </pic:blipFill>
+                  <pic:spPr bwMode="auto">
+                    <a:xfrm>
+                      <a:off x="0" y="0"/>
+                      <a:ext cx="6121400" cy="2237740"/>
+                    </a:xfrm>
+                    <a:prstGeom prst="rect">
+                      <a:avLst/>
+                    </a:prstGeom>
+                  </pic:spPr>
+                </pic:pic>
+              </a:graphicData>
+            </a:graphic>
+          </wp:anchor>
+        </w:drawing>
         <mc:AlternateContent>
           <mc:Choice Requires="wps">
             <w:drawing>
-              <wp:anchor behindDoc="0" distT="0" distB="0" distL="0" distR="0" simplePos="0" locked="0" layoutInCell="1" allowOverlap="1" relativeHeight="27">
+              <wp:anchor behindDoc="0" distT="635" distB="635" distL="635" distR="635" simplePos="0" locked="0" layoutInCell="1" allowOverlap="1" relativeHeight="27">
                 <wp:simplePos x="0" y="0"/>
                 <wp:positionH relativeFrom="column">
                   <wp:posOffset>4346575</wp:posOffset>
@@ -6180,7 +6445,7 @@
                 <wp:extent cx="1657350" cy="0"/>
                 <wp:effectExtent l="635" t="635" r="635" b="635"/>
                 <wp:wrapNone/>
-                <wp:docPr id="25" name="Линия 2"/>
+                <wp:docPr id="26" name="Линия 2"/>
                 <a:graphic xmlns:a="http://schemas.openxmlformats.org/drawingml/2006/main">
                   <a:graphicData uri="http://schemas.microsoft.com/office/word/2010/wordprocessingShape">
                     <wps:wsp>
@@ -6225,7 +6490,7 @@
         <mc:AlternateContent>
           <mc:Choice Requires="wps">
             <w:drawing>
-              <wp:anchor behindDoc="0" distT="0" distB="0" distL="0" distR="0" simplePos="0" locked="0" layoutInCell="1" allowOverlap="1" relativeHeight="28">
+              <wp:anchor behindDoc="0" distT="635" distB="635" distL="635" distR="635" simplePos="0" locked="0" layoutInCell="1" allowOverlap="1" relativeHeight="28">
                 <wp:simplePos x="0" y="0"/>
                 <wp:positionH relativeFrom="column">
                   <wp:posOffset>4327525</wp:posOffset>
@@ -6233,10 +6498,10 @@
                 <wp:positionV relativeFrom="paragraph">
                   <wp:posOffset>1932305</wp:posOffset>
                 </wp:positionV>
-                <wp:extent cx="1676400" cy="0"/>
+                <wp:extent cx="1676400" cy="635"/>
                 <wp:effectExtent l="635" t="635" r="635" b="635"/>
                 <wp:wrapNone/>
-                <wp:docPr id="26" name="Линия 3"/>
+                <wp:docPr id="27" name="Линия 3"/>
                 <a:graphic xmlns:a="http://schemas.openxmlformats.org/drawingml/2006/main">
                   <a:graphicData uri="http://schemas.microsoft.com/office/word/2010/wordprocessingShape">
                     <wps:wsp>
@@ -6244,7 +6509,7 @@
                       <wps:spPr>
                         <a:xfrm>
                           <a:off x="0" y="0"/>
-                          <a:ext cx="1676520" cy="0"/>
+                          <a:ext cx="1676520" cy="720"/>
                         </a:xfrm>
                         <a:prstGeom prst="line">
                           <a:avLst/>
@@ -6278,51 +6543,6 @@
             </w:pict>
           </mc:Fallback>
         </mc:AlternateContent>
-        <w:drawing>
-          <wp:anchor behindDoc="0" distT="0" distB="0" distL="0" distR="0" simplePos="0" locked="0" layoutInCell="0" allowOverlap="1" relativeHeight="25">
-            <wp:simplePos x="0" y="0"/>
-            <wp:positionH relativeFrom="column">
-              <wp:posOffset>-28575</wp:posOffset>
-            </wp:positionH>
-            <wp:positionV relativeFrom="paragraph">
-              <wp:posOffset>306705</wp:posOffset>
-            </wp:positionV>
-            <wp:extent cx="6121400" cy="2237740"/>
-            <wp:effectExtent l="0" t="0" r="0" b="0"/>
-            <wp:wrapSquare wrapText="largest"/>
-            <wp:docPr id="27" name="Изображение7" descr=""/>
-            <wp:cNvGraphicFramePr>
-              <a:graphicFrameLocks xmlns:a="http://schemas.openxmlformats.org/drawingml/2006/main" noChangeAspect="1"/>
-            </wp:cNvGraphicFramePr>
-            <a:graphic xmlns:a="http://schemas.openxmlformats.org/drawingml/2006/main">
-              <a:graphicData uri="http://schemas.openxmlformats.org/drawingml/2006/picture">
-                <pic:pic xmlns:pic="http://schemas.openxmlformats.org/drawingml/2006/picture">
-                  <pic:nvPicPr>
-                    <pic:cNvPr id="27" name="Изображение7" descr=""/>
-                    <pic:cNvPicPr>
-                      <a:picLocks noChangeAspect="1" noChangeArrowheads="1"/>
-                    </pic:cNvPicPr>
-                  </pic:nvPicPr>
-                  <pic:blipFill>
-                    <a:blip r:embed="rId26"/>
-                    <a:stretch>
-                      <a:fillRect/>
-                    </a:stretch>
-                  </pic:blipFill>
-                  <pic:spPr bwMode="auto">
-                    <a:xfrm>
-                      <a:off x="0" y="0"/>
-                      <a:ext cx="6121400" cy="2237740"/>
-                    </a:xfrm>
-                    <a:prstGeom prst="rect">
-                      <a:avLst/>
-                    </a:prstGeom>
-                  </pic:spPr>
-                </pic:pic>
-              </a:graphicData>
-            </a:graphic>
-          </wp:anchor>
-        </w:drawing>
       </w:r>
     </w:p>
     <w:p>
@@ -6756,13 +6976,207 @@
         <w:pStyle w:val="TimesNR14"/>
         <w:numPr>
           <w:ilvl w:val="0"/>
-          <w:numId w:val="18"/>
+          <w:numId w:val="17"/>
         </w:numPr>
+        <w:ind w:hanging="360" w:left="720" w:right="0"/>
         <w:rPr/>
       </w:pPr>
       <w:r>
         <w:rPr/>
         <w:t>лучший_длительный_эффект</w:t>
+      </w:r>
+    </w:p>
+    <w:p>
+      <w:pPr>
+        <w:pStyle w:val="TimesNR14"/>
+        <w:numPr>
+          <w:ilvl w:val="0"/>
+          <w:numId w:val="17"/>
+        </w:numPr>
+        <w:ind w:hanging="360" w:left="720" w:right="0"/>
+        <w:rPr/>
+      </w:pPr>
+      <w:r>
+        <w:rPr/>
+        <w:t>лучший_цвет</w:t>
+      </w:r>
+    </w:p>
+    <w:p>
+      <w:pPr>
+        <w:pStyle w:val="TimesNR14"/>
+        <w:numPr>
+          <w:ilvl w:val="0"/>
+          <w:numId w:val="17"/>
+        </w:numPr>
+        <w:ind w:hanging="360" w:left="720" w:right="0"/>
+        <w:rPr/>
+      </w:pPr>
+      <w:r>
+        <w:rPr/>
+        <w:t>лучшая_упаковка</w:t>
+      </w:r>
+    </w:p>
+    <w:p>
+      <w:pPr>
+        <w:pStyle w:val="TimesNR14"/>
+        <w:numPr>
+          <w:ilvl w:val="0"/>
+          <w:numId w:val="17"/>
+        </w:numPr>
+        <w:ind w:hanging="360" w:left="720" w:right="0"/>
+        <w:rPr/>
+      </w:pPr>
+      <w:r>
+        <w:rPr/>
+        <w:t>лучшая_цена</w:t>
+      </w:r>
+    </w:p>
+    <w:p>
+      <w:pPr>
+        <w:pStyle w:val="TimesNR14"/>
+        <w:rPr/>
+      </w:pPr>
+      <w:r>
+        <w:rPr/>
+        <w:t xml:space="preserve">Т.е. те эффекты, по которым покупатель делает выбор, но он платит средняя цену, а значит </w:t>
+      </w:r>
+      <w:r>
+        <w:rPr>
+          <w:u w:val="single"/>
+        </w:rPr>
+        <w:t>готов платить за выше указанные эфффекты</w:t>
+      </w:r>
+      <w:r>
+        <w:rPr/>
+        <w:t>.</w:t>
+      </w:r>
+    </w:p>
+    <w:p>
+      <w:pPr>
+        <w:pStyle w:val="TimesNR14"/>
+        <w:rPr>
+          <w:highlight w:val="white"/>
+        </w:rPr>
+      </w:pPr>
+      <w:r>
+        <w:rPr>
+          <w:highlight w:val="white"/>
+        </w:rPr>
+      </w:r>
+    </w:p>
+    <w:p>
+      <w:pPr>
+        <w:pStyle w:val="TimesNR14"/>
+        <w:rPr>
+          <w:highlight w:val="white"/>
+        </w:rPr>
+      </w:pPr>
+      <w:r>
+        <w:rPr>
+          <w:highlight w:val="white"/>
+        </w:rPr>
+      </w:r>
+    </w:p>
+    <w:p>
+      <w:pPr>
+        <w:pStyle w:val="TimesNR14"/>
+        <w:rPr>
+          <w:highlight w:val="white"/>
+        </w:rPr>
+      </w:pPr>
+      <w:r>
+        <w:rPr>
+          <w:highlight w:val="white"/>
+        </w:rPr>
+      </w:r>
+    </w:p>
+    <w:p>
+      <w:pPr>
+        <w:pStyle w:val="TimesNR14"/>
+        <w:rPr>
+          <w:highlight w:val="white"/>
+        </w:rPr>
+      </w:pPr>
+      <w:r>
+        <w:rPr>
+          <w:highlight w:val="white"/>
+        </w:rPr>
+      </w:r>
+    </w:p>
+    <w:p>
+      <w:pPr>
+        <w:pStyle w:val="TimesNR14"/>
+        <w:rPr>
+          <w:highlight w:val="white"/>
+        </w:rPr>
+      </w:pPr>
+      <w:r>
+        <w:rPr>
+          <w:highlight w:val="white"/>
+        </w:rPr>
+      </w:r>
+    </w:p>
+    <w:p>
+      <w:pPr>
+        <w:pStyle w:val="TimesNR14"/>
+        <w:rPr>
+          <w:highlight w:val="white"/>
+        </w:rPr>
+      </w:pPr>
+      <w:r>
+        <w:rPr>
+          <w:highlight w:val="white"/>
+        </w:rPr>
+      </w:r>
+    </w:p>
+    <w:p>
+      <w:pPr>
+        <w:pStyle w:val="TimesNR14"/>
+        <w:rPr>
+          <w:highlight w:val="white"/>
+        </w:rPr>
+      </w:pPr>
+      <w:r>
+        <w:rPr>
+          <w:highlight w:val="white"/>
+        </w:rPr>
+      </w:r>
+    </w:p>
+    <w:p>
+      <w:pPr>
+        <w:pStyle w:val="TimesNR14"/>
+        <w:spacing w:lineRule="auto" w:line="480"/>
+        <w:rPr/>
+      </w:pPr>
+      <w:r>
+        <w:rPr>
+          <w:b/>
+          <w:bCs/>
+          <w:sz w:val="32"/>
+          <w:szCs w:val="32"/>
+          <w:highlight w:val="white"/>
+        </w:rPr>
+        <w:t>Заключение</w:t>
+      </w:r>
+    </w:p>
+    <w:p>
+      <w:pPr>
+        <w:pStyle w:val="TimesNR14"/>
+        <w:rPr/>
+      </w:pPr>
+      <w:r>
+        <w:rPr/>
+        <w:t>В данном примере я намеревалась показать как на соновании характеристик можно понять предпочтения покупателя, основные предпочтения и какую цену он готов платить.</w:t>
+      </w:r>
+    </w:p>
+    <w:p>
+      <w:pPr>
+        <w:pStyle w:val="TimesNR14"/>
+        <w:rPr/>
+      </w:pPr>
+      <w:r>
+        <w:rPr/>
+        <w:t>Очень показательным считаю те инструменты, которые качественно сформировали клстеры, а именно:</w:t>
       </w:r>
     </w:p>
     <w:p>
@@ -6772,11 +7186,12 @@
           <w:ilvl w:val="0"/>
           <w:numId w:val="18"/>
         </w:numPr>
-        <w:rPr/>
-      </w:pPr>
-      <w:r>
-        <w:rPr/>
-        <w:t>лучший_цвет</w:t>
+        <w:ind w:hanging="360" w:left="720" w:right="0"/>
+        <w:rPr/>
+      </w:pPr>
+      <w:r>
+        <w:rPr/>
+        <w:t>нормализация Yeo-Johnson,</w:t>
       </w:r>
     </w:p>
     <w:p>
@@ -6786,11 +7201,12 @@
           <w:ilvl w:val="0"/>
           <w:numId w:val="18"/>
         </w:numPr>
-        <w:rPr/>
-      </w:pPr>
-      <w:r>
-        <w:rPr/>
-        <w:t>лучшая_упаковка</w:t>
+        <w:ind w:hanging="360" w:left="720" w:right="0"/>
+        <w:rPr/>
+      </w:pPr>
+      <w:r>
+        <w:rPr/>
+        <w:t>Кластеризация KNN</w:t>
       </w:r>
     </w:p>
     <w:p>
@@ -6800,182 +7216,7 @@
           <w:ilvl w:val="0"/>
           <w:numId w:val="18"/>
         </w:numPr>
-        <w:rPr/>
-      </w:pPr>
-      <w:r>
-        <w:rPr/>
-        <w:t>лучшая_цена</w:t>
-      </w:r>
-    </w:p>
-    <w:p>
-      <w:pPr>
-        <w:pStyle w:val="TimesNR14"/>
-        <w:rPr/>
-      </w:pPr>
-      <w:r>
-        <w:rPr/>
-        <w:t xml:space="preserve">Т.е. те эффекты, по которым покупатель делает выбор, но он платит средняя цену, а значит </w:t>
-      </w:r>
-      <w:r>
-        <w:rPr>
-          <w:u w:val="single"/>
-        </w:rPr>
-        <w:t>готов платить за выше указанные эфффекты</w:t>
-      </w:r>
-      <w:r>
-        <w:rPr/>
-        <w:t>.</w:t>
-      </w:r>
-    </w:p>
-    <w:p>
-      <w:pPr>
-        <w:pStyle w:val="TimesNR14"/>
-        <w:rPr>
-          <w:highlight w:val="white"/>
-        </w:rPr>
-      </w:pPr>
-      <w:r>
-        <w:rPr/>
-      </w:r>
-    </w:p>
-    <w:p>
-      <w:pPr>
-        <w:pStyle w:val="TimesNR14"/>
-        <w:rPr>
-          <w:highlight w:val="white"/>
-        </w:rPr>
-      </w:pPr>
-      <w:r>
-        <w:rPr/>
-      </w:r>
-    </w:p>
-    <w:p>
-      <w:pPr>
-        <w:pStyle w:val="TimesNR14"/>
-        <w:rPr>
-          <w:highlight w:val="white"/>
-        </w:rPr>
-      </w:pPr>
-      <w:r>
-        <w:rPr/>
-      </w:r>
-    </w:p>
-    <w:p>
-      <w:pPr>
-        <w:pStyle w:val="TimesNR14"/>
-        <w:rPr>
-          <w:highlight w:val="white"/>
-        </w:rPr>
-      </w:pPr>
-      <w:r>
-        <w:rPr/>
-      </w:r>
-    </w:p>
-    <w:p>
-      <w:pPr>
-        <w:pStyle w:val="TimesNR14"/>
-        <w:rPr>
-          <w:highlight w:val="white"/>
-        </w:rPr>
-      </w:pPr>
-      <w:r>
-        <w:rPr/>
-      </w:r>
-    </w:p>
-    <w:p>
-      <w:pPr>
-        <w:pStyle w:val="TimesNR14"/>
-        <w:rPr>
-          <w:highlight w:val="white"/>
-        </w:rPr>
-      </w:pPr>
-      <w:r>
-        <w:rPr/>
-      </w:r>
-    </w:p>
-    <w:p>
-      <w:pPr>
-        <w:pStyle w:val="TimesNR14"/>
-        <w:rPr>
-          <w:highlight w:val="white"/>
-        </w:rPr>
-      </w:pPr>
-      <w:r>
-        <w:rPr/>
-      </w:r>
-    </w:p>
-    <w:p>
-      <w:pPr>
-        <w:pStyle w:val="TimesNR14"/>
-        <w:spacing w:lineRule="auto" w:line="480"/>
-        <w:rPr/>
-      </w:pPr>
-      <w:r>
-        <w:rPr>
-          <w:b/>
-          <w:bCs/>
-          <w:sz w:val="32"/>
-          <w:szCs w:val="32"/>
-          <w:highlight w:val="white"/>
-        </w:rPr>
-        <w:t>Заключение</w:t>
-      </w:r>
-    </w:p>
-    <w:p>
-      <w:pPr>
-        <w:pStyle w:val="TimesNR14"/>
-        <w:rPr/>
-      </w:pPr>
-      <w:r>
-        <w:rPr/>
-        <w:t>В данном примере я намеревалась показать как на соновании характеристик можно понять предпочтения покупателя, основные предпочтения и какую цену он готов платить.</w:t>
-      </w:r>
-    </w:p>
-    <w:p>
-      <w:pPr>
-        <w:pStyle w:val="TimesNR14"/>
-        <w:rPr/>
-      </w:pPr>
-      <w:r>
-        <w:rPr/>
-        <w:t>Очень показательным считаю те инструменты, которые качественно сформировали клстеры, а именно:</w:t>
-      </w:r>
-    </w:p>
-    <w:p>
-      <w:pPr>
-        <w:pStyle w:val="TimesNR14"/>
-        <w:numPr>
-          <w:ilvl w:val="0"/>
-          <w:numId w:val="19"/>
-        </w:numPr>
-        <w:rPr/>
-      </w:pPr>
-      <w:r>
-        <w:rPr/>
-        <w:t>нормализация Yeo-Johnson,</w:t>
-      </w:r>
-    </w:p>
-    <w:p>
-      <w:pPr>
-        <w:pStyle w:val="TimesNR14"/>
-        <w:numPr>
-          <w:ilvl w:val="0"/>
-          <w:numId w:val="19"/>
-        </w:numPr>
-        <w:rPr/>
-      </w:pPr>
-      <w:r>
-        <w:rPr/>
-        <w:t>Кластеризация KNN</w:t>
-      </w:r>
-    </w:p>
-    <w:p>
-      <w:pPr>
-        <w:pStyle w:val="TimesNR14"/>
-        <w:numPr>
-          <w:ilvl w:val="0"/>
-          <w:numId w:val="19"/>
-        </w:numPr>
+        <w:ind w:hanging="360" w:left="720" w:right="0"/>
         <w:rPr/>
       </w:pPr>
       <w:r>
@@ -6990,6 +7231,7 @@
       </w:pPr>
       <w:r>
         <w:rPr/>
+        <w:softHyphen/>
       </w:r>
     </w:p>
     <w:p>
@@ -9034,120 +9276,138 @@
   <w:abstractNum w:abstractNumId="15">
     <w:lvl w:ilvl="0">
       <w:start w:val="1"/>
-      <w:numFmt w:val="decimal"/>
-      <w:lvlText w:val="%1."/>
-      <w:lvlJc w:val="left"/>
-      <w:pPr>
-        <w:tabs>
-          <w:tab w:val="num" w:pos="720"/>
-        </w:tabs>
-        <w:ind w:left="720" w:hanging="360"/>
-      </w:pPr>
-      <w:rPr/>
+      <w:numFmt w:val="bullet"/>
+      <w:lvlText w:val=""/>
+      <w:lvlJc w:val="left"/>
+      <w:pPr>
+        <w:tabs>
+          <w:tab w:val="num" w:pos="1000"/>
+        </w:tabs>
+        <w:ind w:left="1000" w:hanging="360"/>
+      </w:pPr>
+      <w:rPr>
+        <w:rFonts w:ascii="Symbol" w:hAnsi="Symbol" w:cs="Symbol" w:hint="default"/>
+      </w:rPr>
     </w:lvl>
     <w:lvl w:ilvl="1">
       <w:start w:val="1"/>
-      <w:numFmt w:val="decimal"/>
-      <w:lvlText w:val="%2."/>
-      <w:lvlJc w:val="left"/>
-      <w:pPr>
-        <w:tabs>
-          <w:tab w:val="num" w:pos="1080"/>
-        </w:tabs>
-        <w:ind w:left="1080" w:hanging="360"/>
-      </w:pPr>
-      <w:rPr/>
+      <w:numFmt w:val="bullet"/>
+      <w:lvlText w:val="◦"/>
+      <w:lvlJc w:val="left"/>
+      <w:pPr>
+        <w:tabs>
+          <w:tab w:val="num" w:pos="1360"/>
+        </w:tabs>
+        <w:ind w:left="1360" w:hanging="360"/>
+      </w:pPr>
+      <w:rPr>
+        <w:rFonts w:ascii="OpenSymbol" w:hAnsi="OpenSymbol" w:cs="OpenSymbol" w:hint="default"/>
+      </w:rPr>
     </w:lvl>
     <w:lvl w:ilvl="2">
       <w:start w:val="1"/>
-      <w:numFmt w:val="decimal"/>
-      <w:lvlText w:val="%3."/>
-      <w:lvlJc w:val="left"/>
-      <w:pPr>
-        <w:tabs>
-          <w:tab w:val="num" w:pos="1440"/>
-        </w:tabs>
-        <w:ind w:left="1440" w:hanging="360"/>
-      </w:pPr>
-      <w:rPr/>
+      <w:numFmt w:val="bullet"/>
+      <w:lvlText w:val="▪"/>
+      <w:lvlJc w:val="left"/>
+      <w:pPr>
+        <w:tabs>
+          <w:tab w:val="num" w:pos="1720"/>
+        </w:tabs>
+        <w:ind w:left="1720" w:hanging="360"/>
+      </w:pPr>
+      <w:rPr>
+        <w:rFonts w:ascii="OpenSymbol" w:hAnsi="OpenSymbol" w:cs="OpenSymbol" w:hint="default"/>
+      </w:rPr>
     </w:lvl>
     <w:lvl w:ilvl="3">
       <w:start w:val="1"/>
-      <w:numFmt w:val="decimal"/>
-      <w:lvlText w:val="%4."/>
-      <w:lvlJc w:val="left"/>
-      <w:pPr>
-        <w:tabs>
-          <w:tab w:val="num" w:pos="1800"/>
-        </w:tabs>
-        <w:ind w:left="1800" w:hanging="360"/>
-      </w:pPr>
-      <w:rPr/>
+      <w:numFmt w:val="bullet"/>
+      <w:lvlText w:val=""/>
+      <w:lvlJc w:val="left"/>
+      <w:pPr>
+        <w:tabs>
+          <w:tab w:val="num" w:pos="2080"/>
+        </w:tabs>
+        <w:ind w:left="2080" w:hanging="360"/>
+      </w:pPr>
+      <w:rPr>
+        <w:rFonts w:ascii="Symbol" w:hAnsi="Symbol" w:cs="Symbol" w:hint="default"/>
+      </w:rPr>
     </w:lvl>
     <w:lvl w:ilvl="4">
       <w:start w:val="1"/>
-      <w:numFmt w:val="decimal"/>
-      <w:lvlText w:val="%5."/>
-      <w:lvlJc w:val="left"/>
-      <w:pPr>
-        <w:tabs>
-          <w:tab w:val="num" w:pos="2160"/>
-        </w:tabs>
-        <w:ind w:left="2160" w:hanging="360"/>
-      </w:pPr>
-      <w:rPr/>
+      <w:numFmt w:val="bullet"/>
+      <w:lvlText w:val="◦"/>
+      <w:lvlJc w:val="left"/>
+      <w:pPr>
+        <w:tabs>
+          <w:tab w:val="num" w:pos="2440"/>
+        </w:tabs>
+        <w:ind w:left="2440" w:hanging="360"/>
+      </w:pPr>
+      <w:rPr>
+        <w:rFonts w:ascii="OpenSymbol" w:hAnsi="OpenSymbol" w:cs="OpenSymbol" w:hint="default"/>
+      </w:rPr>
     </w:lvl>
     <w:lvl w:ilvl="5">
       <w:start w:val="1"/>
-      <w:numFmt w:val="decimal"/>
-      <w:lvlText w:val="%6."/>
-      <w:lvlJc w:val="left"/>
-      <w:pPr>
-        <w:tabs>
-          <w:tab w:val="num" w:pos="2520"/>
-        </w:tabs>
-        <w:ind w:left="2520" w:hanging="360"/>
-      </w:pPr>
-      <w:rPr/>
+      <w:numFmt w:val="bullet"/>
+      <w:lvlText w:val="▪"/>
+      <w:lvlJc w:val="left"/>
+      <w:pPr>
+        <w:tabs>
+          <w:tab w:val="num" w:pos="2800"/>
+        </w:tabs>
+        <w:ind w:left="2800" w:hanging="360"/>
+      </w:pPr>
+      <w:rPr>
+        <w:rFonts w:ascii="OpenSymbol" w:hAnsi="OpenSymbol" w:cs="OpenSymbol" w:hint="default"/>
+      </w:rPr>
     </w:lvl>
     <w:lvl w:ilvl="6">
       <w:start w:val="1"/>
-      <w:numFmt w:val="decimal"/>
-      <w:lvlText w:val="%7."/>
-      <w:lvlJc w:val="left"/>
-      <w:pPr>
-        <w:tabs>
-          <w:tab w:val="num" w:pos="2880"/>
-        </w:tabs>
-        <w:ind w:left="2880" w:hanging="360"/>
-      </w:pPr>
-      <w:rPr/>
+      <w:numFmt w:val="bullet"/>
+      <w:lvlText w:val=""/>
+      <w:lvlJc w:val="left"/>
+      <w:pPr>
+        <w:tabs>
+          <w:tab w:val="num" w:pos="3160"/>
+        </w:tabs>
+        <w:ind w:left="3160" w:hanging="360"/>
+      </w:pPr>
+      <w:rPr>
+        <w:rFonts w:ascii="Symbol" w:hAnsi="Symbol" w:cs="Symbol" w:hint="default"/>
+      </w:rPr>
     </w:lvl>
     <w:lvl w:ilvl="7">
       <w:start w:val="1"/>
-      <w:numFmt w:val="decimal"/>
-      <w:lvlText w:val="%8."/>
-      <w:lvlJc w:val="left"/>
-      <w:pPr>
-        <w:tabs>
-          <w:tab w:val="num" w:pos="3240"/>
-        </w:tabs>
-        <w:ind w:left="3240" w:hanging="360"/>
-      </w:pPr>
-      <w:rPr/>
+      <w:numFmt w:val="bullet"/>
+      <w:lvlText w:val="◦"/>
+      <w:lvlJc w:val="left"/>
+      <w:pPr>
+        <w:tabs>
+          <w:tab w:val="num" w:pos="3520"/>
+        </w:tabs>
+        <w:ind w:left="3520" w:hanging="360"/>
+      </w:pPr>
+      <w:rPr>
+        <w:rFonts w:ascii="OpenSymbol" w:hAnsi="OpenSymbol" w:cs="OpenSymbol" w:hint="default"/>
+      </w:rPr>
     </w:lvl>
     <w:lvl w:ilvl="8">
       <w:start w:val="1"/>
-      <w:numFmt w:val="decimal"/>
-      <w:lvlText w:val="%9."/>
-      <w:lvlJc w:val="left"/>
-      <w:pPr>
-        <w:tabs>
-          <w:tab w:val="num" w:pos="3600"/>
-        </w:tabs>
-        <w:ind w:left="3600" w:hanging="360"/>
-      </w:pPr>
-      <w:rPr/>
+      <w:numFmt w:val="bullet"/>
+      <w:lvlText w:val="▪"/>
+      <w:lvlJc w:val="left"/>
+      <w:pPr>
+        <w:tabs>
+          <w:tab w:val="num" w:pos="3880"/>
+        </w:tabs>
+        <w:ind w:left="3880" w:hanging="360"/>
+      </w:pPr>
+      <w:rPr>
+        <w:rFonts w:ascii="OpenSymbol" w:hAnsi="OpenSymbol" w:cs="OpenSymbol" w:hint="default"/>
+      </w:rPr>
     </w:lvl>
   </w:abstractNum>
   <w:abstractNum w:abstractNumId="16">
@@ -9158,9 +9418,9 @@
       <w:lvlJc w:val="left"/>
       <w:pPr>
         <w:tabs>
-          <w:tab w:val="num" w:pos="1000"/>
-        </w:tabs>
-        <w:ind w:left="1000" w:hanging="360"/>
+          <w:tab w:val="num" w:pos="720"/>
+        </w:tabs>
+        <w:ind w:left="720" w:hanging="360"/>
       </w:pPr>
       <w:rPr>
         <w:rFonts w:ascii="Symbol" w:hAnsi="Symbol" w:cs="Symbol" w:hint="default"/>
@@ -9173,9 +9433,9 @@
       <w:lvlJc w:val="left"/>
       <w:pPr>
         <w:tabs>
-          <w:tab w:val="num" w:pos="1360"/>
-        </w:tabs>
-        <w:ind w:left="1360" w:hanging="360"/>
+          <w:tab w:val="num" w:pos="1080"/>
+        </w:tabs>
+        <w:ind w:left="1080" w:hanging="360"/>
       </w:pPr>
       <w:rPr>
         <w:rFonts w:ascii="OpenSymbol" w:hAnsi="OpenSymbol" w:cs="OpenSymbol" w:hint="default"/>
@@ -9188,9 +9448,9 @@
       <w:lvlJc w:val="left"/>
       <w:pPr>
         <w:tabs>
-          <w:tab w:val="num" w:pos="1720"/>
-        </w:tabs>
-        <w:ind w:left="1720" w:hanging="360"/>
+          <w:tab w:val="num" w:pos="1440"/>
+        </w:tabs>
+        <w:ind w:left="1440" w:hanging="360"/>
       </w:pPr>
       <w:rPr>
         <w:rFonts w:ascii="OpenSymbol" w:hAnsi="OpenSymbol" w:cs="OpenSymbol" w:hint="default"/>
@@ -9203,9 +9463,9 @@
       <w:lvlJc w:val="left"/>
       <w:pPr>
         <w:tabs>
-          <w:tab w:val="num" w:pos="2080"/>
-        </w:tabs>
-        <w:ind w:left="2080" w:hanging="360"/>
+          <w:tab w:val="num" w:pos="1800"/>
+        </w:tabs>
+        <w:ind w:left="1800" w:hanging="360"/>
       </w:pPr>
       <w:rPr>
         <w:rFonts w:ascii="Symbol" w:hAnsi="Symbol" w:cs="Symbol" w:hint="default"/>
@@ -9218,9 +9478,9 @@
       <w:lvlJc w:val="left"/>
       <w:pPr>
         <w:tabs>
-          <w:tab w:val="num" w:pos="2440"/>
-        </w:tabs>
-        <w:ind w:left="2440" w:hanging="360"/>
+          <w:tab w:val="num" w:pos="2160"/>
+        </w:tabs>
+        <w:ind w:left="2160" w:hanging="360"/>
       </w:pPr>
       <w:rPr>
         <w:rFonts w:ascii="OpenSymbol" w:hAnsi="OpenSymbol" w:cs="OpenSymbol" w:hint="default"/>
@@ -9233,9 +9493,9 @@
       <w:lvlJc w:val="left"/>
       <w:pPr>
         <w:tabs>
-          <w:tab w:val="num" w:pos="2800"/>
-        </w:tabs>
-        <w:ind w:left="2800" w:hanging="360"/>
+          <w:tab w:val="num" w:pos="2520"/>
+        </w:tabs>
+        <w:ind w:left="2520" w:hanging="360"/>
       </w:pPr>
       <w:rPr>
         <w:rFonts w:ascii="OpenSymbol" w:hAnsi="OpenSymbol" w:cs="OpenSymbol" w:hint="default"/>
@@ -9248,9 +9508,9 @@
       <w:lvlJc w:val="left"/>
       <w:pPr>
         <w:tabs>
-          <w:tab w:val="num" w:pos="3160"/>
-        </w:tabs>
-        <w:ind w:left="3160" w:hanging="360"/>
+          <w:tab w:val="num" w:pos="2880"/>
+        </w:tabs>
+        <w:ind w:left="2880" w:hanging="360"/>
       </w:pPr>
       <w:rPr>
         <w:rFonts w:ascii="Symbol" w:hAnsi="Symbol" w:cs="Symbol" w:hint="default"/>
@@ -9263,9 +9523,9 @@
       <w:lvlJc w:val="left"/>
       <w:pPr>
         <w:tabs>
-          <w:tab w:val="num" w:pos="3520"/>
-        </w:tabs>
-        <w:ind w:left="3520" w:hanging="360"/>
+          <w:tab w:val="num" w:pos="3240"/>
+        </w:tabs>
+        <w:ind w:left="3240" w:hanging="360"/>
       </w:pPr>
       <w:rPr>
         <w:rFonts w:ascii="OpenSymbol" w:hAnsi="OpenSymbol" w:cs="OpenSymbol" w:hint="default"/>
@@ -9278,9 +9538,9 @@
       <w:lvlJc w:val="left"/>
       <w:pPr>
         <w:tabs>
-          <w:tab w:val="num" w:pos="3880"/>
-        </w:tabs>
-        <w:ind w:left="3880" w:hanging="360"/>
+          <w:tab w:val="num" w:pos="3600"/>
+        </w:tabs>
+        <w:ind w:left="3600" w:hanging="360"/>
       </w:pPr>
       <w:rPr>
         <w:rFonts w:ascii="OpenSymbol" w:hAnsi="OpenSymbol" w:cs="OpenSymbol" w:hint="default"/>
@@ -9562,143 +9822,6 @@
     </w:lvl>
   </w:abstractNum>
   <w:abstractNum w:abstractNumId="19">
-    <w:lvl w:ilvl="0">
-      <w:start w:val="1"/>
-      <w:numFmt w:val="bullet"/>
-      <w:lvlText w:val=""/>
-      <w:lvlJc w:val="left"/>
-      <w:pPr>
-        <w:tabs>
-          <w:tab w:val="num" w:pos="720"/>
-        </w:tabs>
-        <w:ind w:left="720" w:hanging="360"/>
-      </w:pPr>
-      <w:rPr>
-        <w:rFonts w:ascii="Symbol" w:hAnsi="Symbol" w:cs="Symbol" w:hint="default"/>
-      </w:rPr>
-    </w:lvl>
-    <w:lvl w:ilvl="1">
-      <w:start w:val="1"/>
-      <w:numFmt w:val="bullet"/>
-      <w:lvlText w:val="◦"/>
-      <w:lvlJc w:val="left"/>
-      <w:pPr>
-        <w:tabs>
-          <w:tab w:val="num" w:pos="1080"/>
-        </w:tabs>
-        <w:ind w:left="1080" w:hanging="360"/>
-      </w:pPr>
-      <w:rPr>
-        <w:rFonts w:ascii="OpenSymbol" w:hAnsi="OpenSymbol" w:cs="OpenSymbol" w:hint="default"/>
-      </w:rPr>
-    </w:lvl>
-    <w:lvl w:ilvl="2">
-      <w:start w:val="1"/>
-      <w:numFmt w:val="bullet"/>
-      <w:lvlText w:val="▪"/>
-      <w:lvlJc w:val="left"/>
-      <w:pPr>
-        <w:tabs>
-          <w:tab w:val="num" w:pos="1440"/>
-        </w:tabs>
-        <w:ind w:left="1440" w:hanging="360"/>
-      </w:pPr>
-      <w:rPr>
-        <w:rFonts w:ascii="OpenSymbol" w:hAnsi="OpenSymbol" w:cs="OpenSymbol" w:hint="default"/>
-      </w:rPr>
-    </w:lvl>
-    <w:lvl w:ilvl="3">
-      <w:start w:val="1"/>
-      <w:numFmt w:val="bullet"/>
-      <w:lvlText w:val=""/>
-      <w:lvlJc w:val="left"/>
-      <w:pPr>
-        <w:tabs>
-          <w:tab w:val="num" w:pos="1800"/>
-        </w:tabs>
-        <w:ind w:left="1800" w:hanging="360"/>
-      </w:pPr>
-      <w:rPr>
-        <w:rFonts w:ascii="Symbol" w:hAnsi="Symbol" w:cs="Symbol" w:hint="default"/>
-      </w:rPr>
-    </w:lvl>
-    <w:lvl w:ilvl="4">
-      <w:start w:val="1"/>
-      <w:numFmt w:val="bullet"/>
-      <w:lvlText w:val="◦"/>
-      <w:lvlJc w:val="left"/>
-      <w:pPr>
-        <w:tabs>
-          <w:tab w:val="num" w:pos="2160"/>
-        </w:tabs>
-        <w:ind w:left="2160" w:hanging="360"/>
-      </w:pPr>
-      <w:rPr>
-        <w:rFonts w:ascii="OpenSymbol" w:hAnsi="OpenSymbol" w:cs="OpenSymbol" w:hint="default"/>
-      </w:rPr>
-    </w:lvl>
-    <w:lvl w:ilvl="5">
-      <w:start w:val="1"/>
-      <w:numFmt w:val="bullet"/>
-      <w:lvlText w:val="▪"/>
-      <w:lvlJc w:val="left"/>
-      <w:pPr>
-        <w:tabs>
-          <w:tab w:val="num" w:pos="2520"/>
-        </w:tabs>
-        <w:ind w:left="2520" w:hanging="360"/>
-      </w:pPr>
-      <w:rPr>
-        <w:rFonts w:ascii="OpenSymbol" w:hAnsi="OpenSymbol" w:cs="OpenSymbol" w:hint="default"/>
-      </w:rPr>
-    </w:lvl>
-    <w:lvl w:ilvl="6">
-      <w:start w:val="1"/>
-      <w:numFmt w:val="bullet"/>
-      <w:lvlText w:val=""/>
-      <w:lvlJc w:val="left"/>
-      <w:pPr>
-        <w:tabs>
-          <w:tab w:val="num" w:pos="2880"/>
-        </w:tabs>
-        <w:ind w:left="2880" w:hanging="360"/>
-      </w:pPr>
-      <w:rPr>
-        <w:rFonts w:ascii="Symbol" w:hAnsi="Symbol" w:cs="Symbol" w:hint="default"/>
-      </w:rPr>
-    </w:lvl>
-    <w:lvl w:ilvl="7">
-      <w:start w:val="1"/>
-      <w:numFmt w:val="bullet"/>
-      <w:lvlText w:val="◦"/>
-      <w:lvlJc w:val="left"/>
-      <w:pPr>
-        <w:tabs>
-          <w:tab w:val="num" w:pos="3240"/>
-        </w:tabs>
-        <w:ind w:left="3240" w:hanging="360"/>
-      </w:pPr>
-      <w:rPr>
-        <w:rFonts w:ascii="OpenSymbol" w:hAnsi="OpenSymbol" w:cs="OpenSymbol" w:hint="default"/>
-      </w:rPr>
-    </w:lvl>
-    <w:lvl w:ilvl="8">
-      <w:start w:val="1"/>
-      <w:numFmt w:val="bullet"/>
-      <w:lvlText w:val="▪"/>
-      <w:lvlJc w:val="left"/>
-      <w:pPr>
-        <w:tabs>
-          <w:tab w:val="num" w:pos="3600"/>
-        </w:tabs>
-        <w:ind w:left="3600" w:hanging="360"/>
-      </w:pPr>
-      <w:rPr>
-        <w:rFonts w:ascii="OpenSymbol" w:hAnsi="OpenSymbol" w:cs="OpenSymbol" w:hint="default"/>
-      </w:rPr>
-    </w:lvl>
-  </w:abstractNum>
-  <w:abstractNum w:abstractNumId="20">
     <w:lvl w:ilvl="0">
       <w:start w:val="1"/>
       <w:numFmt w:val="none"/>
@@ -9873,9 +9996,6 @@
   </w:num>
   <w:num w:numId="19">
     <w:abstractNumId w:val="19"/>
-  </w:num>
-  <w:num w:numId="20">
-    <w:abstractNumId w:val="20"/>
   </w:num>
 </w:numbering>
 </file>
